--- a/exports/results.docx
+++ b/exports/results.docx
@@ -1,277 +1,304 @@
 
 <file path=word/document.xml><?xml version="1.0" encoding="utf-8"?>
-<w:document xmlns:w="http://schemas.openxmlformats.org/wordprocessingml/2006/main" xmlns:m="http://schemas.openxmlformats.org/officeDocument/2006/math" xmlns:r="http://schemas.openxmlformats.org/officeDocument/2006/relationships" xmlns:o="urn:schemas-microsoft-com:office:office" xmlns:v="urn:schemas-microsoft-com:vml" xmlns:w10="urn:schemas-microsoft-com:office:word" xmlns:a="http://schemas.openxmlformats.org/drawingml/2006/main" xmlns:pic="http://schemas.openxmlformats.org/drawingml/2006/picture" xmlns:wp="http://schemas.openxmlformats.org/drawingml/2006/wordprocessingDrawing">
+<w:document xmlns:wpc="http://schemas.microsoft.com/office/word/2010/wordprocessingCanvas" xmlns:cx="http://schemas.microsoft.com/office/drawing/2014/chartex" xmlns:cx1="http://schemas.microsoft.com/office/drawing/2015/9/8/chartex" xmlns:cx2="http://schemas.microsoft.com/office/drawing/2015/10/21/chartex" xmlns:cx3="http://schemas.microsoft.com/office/drawing/2016/5/9/chartex" xmlns:cx4="http://schemas.microsoft.com/office/drawing/2016/5/10/chartex" xmlns:cx5="http://schemas.microsoft.com/office/drawing/2016/5/11/chartex" xmlns:cx6="http://schemas.microsoft.com/office/drawing/2016/5/12/chartex" xmlns:cx7="http://schemas.microsoft.com/office/drawing/2016/5/13/chartex" xmlns:cx8="http://schemas.microsoft.com/office/drawing/2016/5/14/chartex" xmlns:mc="http://schemas.openxmlformats.org/markup-compatibility/2006" xmlns:aink="http://schemas.microsoft.com/office/drawing/2016/ink" xmlns:am3d="http://schemas.microsoft.com/office/drawing/2017/model3d" xmlns:o="urn:schemas-microsoft-com:office:office" xmlns:oel="http://schemas.microsoft.com/office/2019/extlst" xmlns:r="http://schemas.openxmlformats.org/officeDocument/2006/relationships" xmlns:m="http://schemas.openxmlformats.org/officeDocument/2006/math" xmlns:v="urn:schemas-microsoft-com:vml" xmlns:wp14="http://schemas.microsoft.com/office/word/2010/wordprocessingDrawing" xmlns:wp="http://schemas.openxmlformats.org/drawingml/2006/wordprocessingDrawing" xmlns:w10="urn:schemas-microsoft-com:office:word" xmlns:w="http://schemas.openxmlformats.org/wordprocessingml/2006/main" xmlns:w14="http://schemas.microsoft.com/office/word/2010/wordml" xmlns:w15="http://schemas.microsoft.com/office/word/2012/wordml" xmlns:w16cex="http://schemas.microsoft.com/office/word/2018/wordml/cex" xmlns:w16cid="http://schemas.microsoft.com/office/word/2016/wordml/cid" xmlns:w16="http://schemas.microsoft.com/office/word/2018/wordml" xmlns:w16du="http://schemas.microsoft.com/office/word/2023/wordml/word16du" xmlns:w16sdtdh="http://schemas.microsoft.com/office/word/2020/wordml/sdtdatahash" xmlns:w16sdtfl="http://schemas.microsoft.com/office/word/2024/wordml/sdtformatlock" xmlns:w16se="http://schemas.microsoft.com/office/word/2015/wordml/symex" xmlns:wpg="http://schemas.microsoft.com/office/word/2010/wordprocessingGroup" xmlns:wpi="http://schemas.microsoft.com/office/word/2010/wordprocessingInk" xmlns:wne="http://schemas.microsoft.com/office/word/2006/wordml" xmlns:wps="http://schemas.microsoft.com/office/word/2010/wordprocessingShape" mc:Ignorable="w14 w15 w16se w16cid w16 w16cex w16sdtdh w16sdtfl w16du wp14">
   <w:body>
-    <w:bookmarkStart w:id="43" w:name="results"/>
     <w:p>
       <w:pPr>
         <w:pStyle w:val="Heading1"/>
       </w:pPr>
-      <w:r>
-        <w:t xml:space="preserve">Results</w:t>
-      </w:r>
-    </w:p>
-    <w:bookmarkStart w:id="10" w:name="summary-of-data-and-model-selection"/>
-    <w:p>
-      <w:pPr>
-        <w:pStyle w:val="Heading2"/>
-      </w:pPr>
-      <w:r>
-        <w:t xml:space="preserve">Summary of Data and Model Selection</w:t>
+      <w:bookmarkStart w:id="0" w:name="results"/>
+      <w:r>
+        <w:t>Results</w:t>
       </w:r>
     </w:p>
     <w:p>
       <w:pPr>
-        <w:pStyle w:val="FirstParagraph"/>
-      </w:pPr>
-      <w:r>
-        <w:t xml:space="preserve">The final analysis comprised 1,894 analyzable observation pairs collected across 115 unique deployment-day combinations from two overwintering sites during the 2023-2024 season. These observations captured monarch abundance changes at 30-minute intervals under varying environmental conditions. We employed a Generalized Additive Mixed Model (GAMM) framework to test 47 candidate models, with model selection performed using an information-theoretic approach based on the Akaike Information Criterion (AIC).</w:t>
+        <w:pStyle w:val="Heading2"/>
+      </w:pPr>
+      <w:bookmarkStart w:id="1" w:name="summary-of-data-and-model-selection"/>
+      <w:r>
+        <w:t>Summary of Data and Model Selection</w:t>
       </w:r>
     </w:p>
     <w:p>
       <w:pPr>
+        <w:pStyle w:val="FirstParagraph"/>
+      </w:pPr>
+      <w:r>
+        <w:t>Environmental factors, but not wind, drove monarch abundance changes in 1,894 paired observations from 115 monitoring periods at two overwintering sites during the 2023-2024 season. Testing of 47 candidate models identified M23 as the best-fit model.</w:t>
+      </w:r>
+    </w:p>
+    <w:p>
+      <w:pPr>
         <w:pStyle w:val="BodyText"/>
       </w:pPr>
       <w:r>
-        <w:t xml:space="preserve">The best-fit model (M23) included smooth terms for previous butterfly count, average temperature, butterflies in direct sunlight, and time within day, achieving an AIC value of 8081.848 (Table</w:t>
-      </w:r>
-      <w:r>
-        <w:t xml:space="preserve"> </w:t>
+        <w:t>Model M23 included smooth terms for previous butterfly count, temperature, butterflies in direct sun, and time since sunrise, achieving an AIC value of 8081.848 (Table </w:t>
       </w:r>
       <w:hyperlink w:anchor="tab:model_selection">
         <w:r>
           <w:rPr>
             <w:rStyle w:val="Hyperlink"/>
           </w:rPr>
-          <w:t xml:space="preserve">1</w:t>
+          <w:t>1</w:t>
         </w:r>
       </w:hyperlink>
       <w:r>
-        <w:t xml:space="preserve">). This model carried 88% of the support among all candidate models (AIC weight = 0.88), with the next-best model (M22) showing substantially less support (ΔAIC = 4.796). Notably, model M24, which included maximum wind gust as an additional predictor, performed worse than M23 (ΔAIC = 6.2), and wind variables appeared in none of the top-performing models.</w:t>
+        <w:t>). This model accounted for 88% of the model weight (AIC weight = 0.88), with the next-best model (M22) showing substantially less support (ΔAIC = 4.796). Notably, model M24, which included maximum wind speed as an additional predictor, performed worse than M23 (ΔAIC = 6.2), and wind variables appeared in none of the top-performing models.</w:t>
       </w:r>
     </w:p>
-    <w:bookmarkStart w:id="9" w:name="tab:model_selection"/>
     <w:p>
       <w:pPr>
         <w:pStyle w:val="TableCaption"/>
       </w:pPr>
-      <w:r>
-        <w:t xml:space="preserve">Model selection results showing the top five candidate models ranked by AIC. Model terms are shown with their respective AIC values, ΔAIC relative to the best model, and AIC weights. Wind p-values are shown where applicable; NA indicates the model did not include wind variables.</w:t>
+      <w:bookmarkStart w:id="2" w:name="tab:model_selection"/>
+      <w:r>
+        <w:t>Model selection results showing the top five candidate models ranked by AIC. Model terms are shown with their respective AIC values, ΔAIC relative to the best model, and AIC weights. Wind p-values are shown where applicable; NA indicates the model did not include wind variables.</w:t>
       </w:r>
     </w:p>
     <w:tbl>
       <w:tblPr>
         <w:tblStyle w:val="Table"/>
-        <w:tblW w:type="auto" w:w="0"/>
-        <w:tblLook w:firstRow="1" w:lastRow="0" w:firstColumn="0" w:lastColumn="0" w:noHBand="0" w:noVBand="0" w:val="0020"/>
+        <w:tblW w:w="0" w:type="auto"/>
+        <w:tblLook w:val="0020" w:firstRow="1" w:lastRow="0" w:firstColumn="0" w:lastColumn="0" w:noHBand="0" w:noVBand="0"/>
         <w:tblCaption w:val="Model selection results showing the top five candidate models ranked by AIC. Model terms are shown with their respective AIC values, ΔAIC relative to the best model, and AIC weights. Wind p-values are shown where applicable; NA indicates the model did not include wind variables."/>
       </w:tblPr>
       <w:tblGrid>
-        <w:gridCol w:w="1320"/>
-        <w:gridCol w:w="1320"/>
-        <w:gridCol w:w="1320"/>
-        <w:gridCol w:w="1320"/>
-        <w:gridCol w:w="1320"/>
-        <w:gridCol w:w="1320"/>
+        <w:gridCol w:w="862"/>
+        <w:gridCol w:w="5210"/>
+        <w:gridCol w:w="926"/>
+        <w:gridCol w:w="728"/>
+        <w:gridCol w:w="940"/>
+        <w:gridCol w:w="910"/>
       </w:tblGrid>
       <w:tr>
         <w:trPr>
-          <w:tblHeader w:val="on"/>
+          <w:cnfStyle w:val="100000000000" w:firstRow="1" w:lastRow="0" w:firstColumn="0" w:lastColumn="0" w:oddVBand="0" w:evenVBand="0" w:oddHBand="0" w:evenHBand="0" w:firstRowFirstColumn="0" w:firstRowLastColumn="0" w:lastRowFirstColumn="0" w:lastRowLastColumn="0"/>
+          <w:tblHeader/>
         </w:trPr>
         <w:tc>
-          <w:tcPr/>
-          <w:p>
-            <w:pPr>
-              <w:pStyle w:val="Compact"/>
-              <w:jc w:val="left"/>
-            </w:pPr>
-            <w:r>
-              <w:t xml:space="preserve">Model</w:t>
-            </w:r>
-          </w:p>
-        </w:tc>
-        <w:tc>
-          <w:tcPr/>
-          <w:p>
-            <w:pPr>
-              <w:pStyle w:val="Compact"/>
-              <w:jc w:val="left"/>
-            </w:pPr>
-            <w:r>
-              <w:t xml:space="preserve">Terms</w:t>
-            </w:r>
-          </w:p>
-        </w:tc>
-        <w:tc>
-          <w:tcPr/>
-          <w:p>
-            <w:pPr>
-              <w:pStyle w:val="Compact"/>
-              <w:jc w:val="left"/>
-            </w:pPr>
-            <w:r>
-              <w:t xml:space="preserve">AIC</w:t>
-            </w:r>
-          </w:p>
-        </w:tc>
-        <w:tc>
-          <w:tcPr/>
+          <w:tcPr>
+            <w:tcW w:w="0" w:type="auto"/>
+          </w:tcPr>
+          <w:p>
+            <w:pPr>
+              <w:pStyle w:val="Compact"/>
+            </w:pPr>
+            <w:r>
+              <w:t>Model</w:t>
+            </w:r>
+          </w:p>
+        </w:tc>
+        <w:tc>
+          <w:tcPr>
+            <w:tcW w:w="0" w:type="auto"/>
+          </w:tcPr>
+          <w:p>
+            <w:pPr>
+              <w:pStyle w:val="Compact"/>
+            </w:pPr>
+            <w:r>
+              <w:t>Terms</w:t>
+            </w:r>
+          </w:p>
+        </w:tc>
+        <w:tc>
+          <w:tcPr>
+            <w:tcW w:w="0" w:type="auto"/>
+          </w:tcPr>
+          <w:p>
+            <w:pPr>
+              <w:pStyle w:val="Compact"/>
+            </w:pPr>
+            <w:r>
+              <w:t>AIC</w:t>
+            </w:r>
+          </w:p>
+        </w:tc>
+        <w:tc>
+          <w:tcPr>
+            <w:tcW w:w="0" w:type="auto"/>
+          </w:tcPr>
           <w:p>
             <w:pPr>
               <w:pStyle w:val="Compact"/>
               <w:jc w:val="right"/>
             </w:pPr>
             <w:r>
-              <w:t xml:space="preserve">ΔAIC</w:t>
-            </w:r>
-          </w:p>
-        </w:tc>
-        <w:tc>
-          <w:tcPr/>
+              <w:t>ΔAIC</w:t>
+            </w:r>
+          </w:p>
+        </w:tc>
+        <w:tc>
+          <w:tcPr>
+            <w:tcW w:w="0" w:type="auto"/>
+          </w:tcPr>
           <w:p>
             <w:pPr>
               <w:pStyle w:val="Compact"/>
               <w:jc w:val="right"/>
             </w:pPr>
             <w:r>
-              <w:t xml:space="preserve">Weight</w:t>
-            </w:r>
-          </w:p>
-        </w:tc>
-        <w:tc>
-          <w:tcPr/>
+              <w:t>Weight</w:t>
+            </w:r>
+          </w:p>
+        </w:tc>
+        <w:tc>
+          <w:tcPr>
+            <w:tcW w:w="0" w:type="auto"/>
+          </w:tcPr>
           <w:p>
             <w:pPr>
               <w:pStyle w:val="Compact"/>
               <w:jc w:val="right"/>
             </w:pPr>
             <w:r>
-              <w:t xml:space="preserve">Wind p</w:t>
+              <w:t>Wind p</w:t>
             </w:r>
           </w:p>
         </w:tc>
       </w:tr>
       <w:tr>
         <w:tc>
-          <w:tcPr/>
-          <w:p>
-            <w:pPr>
-              <w:pStyle w:val="Compact"/>
-              <w:jc w:val="left"/>
-            </w:pPr>
-            <w:r>
-              <w:t xml:space="preserve">M23</w:t>
-            </w:r>
-          </w:p>
-        </w:tc>
-        <w:tc>
-          <w:tcPr/>
-          <w:p>
-            <w:pPr>
-              <w:pStyle w:val="Compact"/>
-              <w:jc w:val="left"/>
-            </w:pPr>
-            <w:r>
-              <w:t xml:space="preserve">Lagged butterflies, Temperature,</w:t>
-            </w:r>
-          </w:p>
-        </w:tc>
-        <w:tc>
-          <w:tcPr/>
-          <w:p>
-            <w:pPr>
-              <w:pStyle w:val="Compact"/>
-              <w:jc w:val="left"/>
-            </w:pPr>
-            <w:r>
-              <w:t xml:space="preserve">8081.8</w:t>
-            </w:r>
-          </w:p>
-        </w:tc>
-        <w:tc>
-          <w:tcPr/>
+          <w:tcPr>
+            <w:tcW w:w="0" w:type="auto"/>
+          </w:tcPr>
+          <w:p>
+            <w:pPr>
+              <w:pStyle w:val="Compact"/>
+            </w:pPr>
+            <w:r>
+              <w:t>M23</w:t>
+            </w:r>
+          </w:p>
+        </w:tc>
+        <w:tc>
+          <w:tcPr>
+            <w:tcW w:w="0" w:type="auto"/>
+          </w:tcPr>
+          <w:p>
+            <w:pPr>
+              <w:pStyle w:val="Compact"/>
+            </w:pPr>
+            <w:r>
+              <w:t>Previous butterfly count, Temperature,</w:t>
+            </w:r>
+          </w:p>
+        </w:tc>
+        <w:tc>
+          <w:tcPr>
+            <w:tcW w:w="0" w:type="auto"/>
+          </w:tcPr>
+          <w:p>
+            <w:pPr>
+              <w:pStyle w:val="Compact"/>
+            </w:pPr>
+            <w:r>
+              <w:t>8081.8</w:t>
+            </w:r>
+          </w:p>
+        </w:tc>
+        <w:tc>
+          <w:tcPr>
+            <w:tcW w:w="0" w:type="auto"/>
+          </w:tcPr>
           <w:p>
             <w:pPr>
               <w:pStyle w:val="Compact"/>
               <w:jc w:val="right"/>
             </w:pPr>
             <w:r>
-              <w:t xml:space="preserve">0.0</w:t>
-            </w:r>
-          </w:p>
-        </w:tc>
-        <w:tc>
-          <w:tcPr/>
+              <w:t>0.0</w:t>
+            </w:r>
+          </w:p>
+        </w:tc>
+        <w:tc>
+          <w:tcPr>
+            <w:tcW w:w="0" w:type="auto"/>
+          </w:tcPr>
           <w:p>
             <w:pPr>
               <w:pStyle w:val="Compact"/>
               <w:jc w:val="right"/>
             </w:pPr>
             <w:r>
-              <w:t xml:space="preserve">0.880</w:t>
-            </w:r>
-          </w:p>
-        </w:tc>
-        <w:tc>
-          <w:tcPr/>
+              <w:t>0.880</w:t>
+            </w:r>
+          </w:p>
+        </w:tc>
+        <w:tc>
+          <w:tcPr>
+            <w:tcW w:w="0" w:type="auto"/>
+          </w:tcPr>
           <w:p>
             <w:pPr>
               <w:pStyle w:val="Compact"/>
               <w:jc w:val="right"/>
             </w:pPr>
             <w:r>
-              <w:t xml:space="preserve">NA</w:t>
+              <w:t>NA</w:t>
             </w:r>
           </w:p>
         </w:tc>
       </w:tr>
       <w:tr>
         <w:tc>
-          <w:tcPr/>
-          <w:p>
-            <w:pPr>
-              <w:pStyle w:val="Compact"/>
-            </w:pPr>
-          </w:p>
-        </w:tc>
-        <w:tc>
-          <w:tcPr/>
-          <w:p>
-            <w:pPr>
-              <w:pStyle w:val="Compact"/>
-              <w:jc w:val="left"/>
-            </w:pPr>
-            <w:r>
-              <w:t xml:space="preserve">Sun exposure, Time of day</w:t>
-            </w:r>
-          </w:p>
-        </w:tc>
-        <w:tc>
-          <w:tcPr/>
-          <w:p>
-            <w:pPr>
-              <w:pStyle w:val="Compact"/>
-            </w:pPr>
-          </w:p>
-        </w:tc>
-        <w:tc>
-          <w:tcPr/>
-          <w:p>
-            <w:pPr>
-              <w:pStyle w:val="Compact"/>
-            </w:pPr>
-          </w:p>
-        </w:tc>
-        <w:tc>
-          <w:tcPr/>
-          <w:p>
-            <w:pPr>
-              <w:pStyle w:val="Compact"/>
-            </w:pPr>
-          </w:p>
-        </w:tc>
-        <w:tc>
-          <w:tcPr/>
+          <w:tcPr>
+            <w:tcW w:w="0" w:type="auto"/>
+          </w:tcPr>
+          <w:p>
+            <w:pPr>
+              <w:pStyle w:val="Compact"/>
+            </w:pPr>
+          </w:p>
+        </w:tc>
+        <w:tc>
+          <w:tcPr>
+            <w:tcW w:w="0" w:type="auto"/>
+          </w:tcPr>
+          <w:p>
+            <w:pPr>
+              <w:pStyle w:val="Compact"/>
+            </w:pPr>
+            <w:r>
+              <w:t>Butterflies in direct sun, Time since sunrise</w:t>
+            </w:r>
+          </w:p>
+        </w:tc>
+        <w:tc>
+          <w:tcPr>
+            <w:tcW w:w="0" w:type="auto"/>
+          </w:tcPr>
+          <w:p>
+            <w:pPr>
+              <w:pStyle w:val="Compact"/>
+            </w:pPr>
+          </w:p>
+        </w:tc>
+        <w:tc>
+          <w:tcPr>
+            <w:tcW w:w="0" w:type="auto"/>
+          </w:tcPr>
+          <w:p>
+            <w:pPr>
+              <w:pStyle w:val="Compact"/>
+            </w:pPr>
+          </w:p>
+        </w:tc>
+        <w:tc>
+          <w:tcPr>
+            <w:tcW w:w="0" w:type="auto"/>
+          </w:tcPr>
+          <w:p>
+            <w:pPr>
+              <w:pStyle w:val="Compact"/>
+            </w:pPr>
+          </w:p>
+        </w:tc>
+        <w:tc>
+          <w:tcPr>
+            <w:tcW w:w="0" w:type="auto"/>
+          </w:tcPr>
           <w:p>
             <w:pPr>
               <w:pStyle w:val="Compact"/>
@@ -281,125 +308,145 @@
       </w:tr>
       <w:tr>
         <w:tc>
-          <w:tcPr/>
-          <w:p>
-            <w:pPr>
-              <w:pStyle w:val="Compact"/>
-              <w:jc w:val="left"/>
-            </w:pPr>
-            <w:r>
-              <w:t xml:space="preserve">M22</w:t>
-            </w:r>
-          </w:p>
-        </w:tc>
-        <w:tc>
-          <w:tcPr/>
-          <w:p>
-            <w:pPr>
-              <w:pStyle w:val="Compact"/>
-              <w:jc w:val="left"/>
-            </w:pPr>
-            <w:r>
-              <w:t xml:space="preserve">Lagged butterflies, Temperature (linear),</w:t>
-            </w:r>
-          </w:p>
-        </w:tc>
-        <w:tc>
-          <w:tcPr/>
-          <w:p>
-            <w:pPr>
-              <w:pStyle w:val="Compact"/>
-              <w:jc w:val="left"/>
-            </w:pPr>
-            <w:r>
-              <w:t xml:space="preserve">8086.6</w:t>
-            </w:r>
-          </w:p>
-        </w:tc>
-        <w:tc>
-          <w:tcPr/>
+          <w:tcPr>
+            <w:tcW w:w="0" w:type="auto"/>
+          </w:tcPr>
+          <w:p>
+            <w:pPr>
+              <w:pStyle w:val="Compact"/>
+            </w:pPr>
+            <w:r>
+              <w:t>M22</w:t>
+            </w:r>
+          </w:p>
+        </w:tc>
+        <w:tc>
+          <w:tcPr>
+            <w:tcW w:w="0" w:type="auto"/>
+          </w:tcPr>
+          <w:p>
+            <w:pPr>
+              <w:pStyle w:val="Compact"/>
+            </w:pPr>
+            <w:r>
+              <w:t>Previous butterfly count, Temperature (linear),</w:t>
+            </w:r>
+          </w:p>
+        </w:tc>
+        <w:tc>
+          <w:tcPr>
+            <w:tcW w:w="0" w:type="auto"/>
+          </w:tcPr>
+          <w:p>
+            <w:pPr>
+              <w:pStyle w:val="Compact"/>
+            </w:pPr>
+            <w:r>
+              <w:t>8086.6</w:t>
+            </w:r>
+          </w:p>
+        </w:tc>
+        <w:tc>
+          <w:tcPr>
+            <w:tcW w:w="0" w:type="auto"/>
+          </w:tcPr>
           <w:p>
             <w:pPr>
               <w:pStyle w:val="Compact"/>
               <w:jc w:val="right"/>
             </w:pPr>
             <w:r>
-              <w:t xml:space="preserve">4.8</w:t>
-            </w:r>
-          </w:p>
-        </w:tc>
-        <w:tc>
-          <w:tcPr/>
+              <w:t>4.8</w:t>
+            </w:r>
+          </w:p>
+        </w:tc>
+        <w:tc>
+          <w:tcPr>
+            <w:tcW w:w="0" w:type="auto"/>
+          </w:tcPr>
           <w:p>
             <w:pPr>
               <w:pStyle w:val="Compact"/>
               <w:jc w:val="right"/>
             </w:pPr>
             <w:r>
-              <w:t xml:space="preserve">0.080</w:t>
-            </w:r>
-          </w:p>
-        </w:tc>
-        <w:tc>
-          <w:tcPr/>
+              <w:t>0.080</w:t>
+            </w:r>
+          </w:p>
+        </w:tc>
+        <w:tc>
+          <w:tcPr>
+            <w:tcW w:w="0" w:type="auto"/>
+          </w:tcPr>
           <w:p>
             <w:pPr>
               <w:pStyle w:val="Compact"/>
               <w:jc w:val="right"/>
             </w:pPr>
             <w:r>
-              <w:t xml:space="preserve">NA</w:t>
+              <w:t>NA</w:t>
             </w:r>
           </w:p>
         </w:tc>
       </w:tr>
       <w:tr>
         <w:tc>
-          <w:tcPr/>
-          <w:p>
-            <w:pPr>
-              <w:pStyle w:val="Compact"/>
-            </w:pPr>
-          </w:p>
-        </w:tc>
-        <w:tc>
-          <w:tcPr/>
-          <w:p>
-            <w:pPr>
-              <w:pStyle w:val="Compact"/>
-              <w:jc w:val="left"/>
-            </w:pPr>
-            <w:r>
-              <w:t xml:space="preserve">Sun exposure, Time of day</w:t>
-            </w:r>
-          </w:p>
-        </w:tc>
-        <w:tc>
-          <w:tcPr/>
-          <w:p>
-            <w:pPr>
-              <w:pStyle w:val="Compact"/>
-            </w:pPr>
-          </w:p>
-        </w:tc>
-        <w:tc>
-          <w:tcPr/>
-          <w:p>
-            <w:pPr>
-              <w:pStyle w:val="Compact"/>
-            </w:pPr>
-          </w:p>
-        </w:tc>
-        <w:tc>
-          <w:tcPr/>
-          <w:p>
-            <w:pPr>
-              <w:pStyle w:val="Compact"/>
-            </w:pPr>
-          </w:p>
-        </w:tc>
-        <w:tc>
-          <w:tcPr/>
+          <w:tcPr>
+            <w:tcW w:w="0" w:type="auto"/>
+          </w:tcPr>
+          <w:p>
+            <w:pPr>
+              <w:pStyle w:val="Compact"/>
+            </w:pPr>
+          </w:p>
+        </w:tc>
+        <w:tc>
+          <w:tcPr>
+            <w:tcW w:w="0" w:type="auto"/>
+          </w:tcPr>
+          <w:p>
+            <w:pPr>
+              <w:pStyle w:val="Compact"/>
+            </w:pPr>
+            <w:r>
+              <w:t>Butterflies in direct sun, Time since sunrise</w:t>
+            </w:r>
+          </w:p>
+        </w:tc>
+        <w:tc>
+          <w:tcPr>
+            <w:tcW w:w="0" w:type="auto"/>
+          </w:tcPr>
+          <w:p>
+            <w:pPr>
+              <w:pStyle w:val="Compact"/>
+            </w:pPr>
+          </w:p>
+        </w:tc>
+        <w:tc>
+          <w:tcPr>
+            <w:tcW w:w="0" w:type="auto"/>
+          </w:tcPr>
+          <w:p>
+            <w:pPr>
+              <w:pStyle w:val="Compact"/>
+            </w:pPr>
+          </w:p>
+        </w:tc>
+        <w:tc>
+          <w:tcPr>
+            <w:tcW w:w="0" w:type="auto"/>
+          </w:tcPr>
+          <w:p>
+            <w:pPr>
+              <w:pStyle w:val="Compact"/>
+            </w:pPr>
+          </w:p>
+        </w:tc>
+        <w:tc>
+          <w:tcPr>
+            <w:tcW w:w="0" w:type="auto"/>
+          </w:tcPr>
           <w:p>
             <w:pPr>
               <w:pStyle w:val="Compact"/>
@@ -409,125 +456,145 @@
       </w:tr>
       <w:tr>
         <w:tc>
-          <w:tcPr/>
-          <w:p>
-            <w:pPr>
-              <w:pStyle w:val="Compact"/>
-              <w:jc w:val="left"/>
-            </w:pPr>
-            <w:r>
-              <w:t xml:space="preserve">M24</w:t>
-            </w:r>
-          </w:p>
-        </w:tc>
-        <w:tc>
-          <w:tcPr/>
-          <w:p>
-            <w:pPr>
-              <w:pStyle w:val="Compact"/>
-              <w:jc w:val="left"/>
-            </w:pPr>
-            <w:r>
-              <w:t xml:space="preserve">Lagged butterflies, Max gust, Temperature,</w:t>
-            </w:r>
-          </w:p>
-        </w:tc>
-        <w:tc>
-          <w:tcPr/>
-          <w:p>
-            <w:pPr>
-              <w:pStyle w:val="Compact"/>
-              <w:jc w:val="left"/>
-            </w:pPr>
-            <w:r>
-              <w:t xml:space="preserve">8088.0</w:t>
-            </w:r>
-          </w:p>
-        </w:tc>
-        <w:tc>
-          <w:tcPr/>
+          <w:tcPr>
+            <w:tcW w:w="0" w:type="auto"/>
+          </w:tcPr>
+          <w:p>
+            <w:pPr>
+              <w:pStyle w:val="Compact"/>
+            </w:pPr>
+            <w:r>
+              <w:t>M24</w:t>
+            </w:r>
+          </w:p>
+        </w:tc>
+        <w:tc>
+          <w:tcPr>
+            <w:tcW w:w="0" w:type="auto"/>
+          </w:tcPr>
+          <w:p>
+            <w:pPr>
+              <w:pStyle w:val="Compact"/>
+            </w:pPr>
+            <w:r>
+              <w:t>Previous butterfly count, Maximum wind speed,</w:t>
+            </w:r>
+          </w:p>
+        </w:tc>
+        <w:tc>
+          <w:tcPr>
+            <w:tcW w:w="0" w:type="auto"/>
+          </w:tcPr>
+          <w:p>
+            <w:pPr>
+              <w:pStyle w:val="Compact"/>
+            </w:pPr>
+            <w:r>
+              <w:t>8088.0</w:t>
+            </w:r>
+          </w:p>
+        </w:tc>
+        <w:tc>
+          <w:tcPr>
+            <w:tcW w:w="0" w:type="auto"/>
+          </w:tcPr>
           <w:p>
             <w:pPr>
               <w:pStyle w:val="Compact"/>
               <w:jc w:val="right"/>
             </w:pPr>
             <w:r>
-              <w:t xml:space="preserve">6.2</w:t>
-            </w:r>
-          </w:p>
-        </w:tc>
-        <w:tc>
-          <w:tcPr/>
+              <w:t>6.2</w:t>
+            </w:r>
+          </w:p>
+        </w:tc>
+        <w:tc>
+          <w:tcPr>
+            <w:tcW w:w="0" w:type="auto"/>
+          </w:tcPr>
           <w:p>
             <w:pPr>
               <w:pStyle w:val="Compact"/>
               <w:jc w:val="right"/>
             </w:pPr>
             <w:r>
-              <w:t xml:space="preserve">0.040</w:t>
-            </w:r>
-          </w:p>
-        </w:tc>
-        <w:tc>
-          <w:tcPr/>
+              <w:t>0.040</w:t>
+            </w:r>
+          </w:p>
+        </w:tc>
+        <w:tc>
+          <w:tcPr>
+            <w:tcW w:w="0" w:type="auto"/>
+          </w:tcPr>
           <w:p>
             <w:pPr>
               <w:pStyle w:val="Compact"/>
               <w:jc w:val="right"/>
             </w:pPr>
             <w:r>
-              <w:t xml:space="preserve">0.218</w:t>
+              <w:t>0.218</w:t>
             </w:r>
           </w:p>
         </w:tc>
       </w:tr>
       <w:tr>
         <w:tc>
-          <w:tcPr/>
-          <w:p>
-            <w:pPr>
-              <w:pStyle w:val="Compact"/>
-            </w:pPr>
-          </w:p>
-        </w:tc>
-        <w:tc>
-          <w:tcPr/>
-          <w:p>
-            <w:pPr>
-              <w:pStyle w:val="Compact"/>
-              <w:jc w:val="left"/>
-            </w:pPr>
-            <w:r>
-              <w:t xml:space="preserve">Sun exposure, Time of day</w:t>
-            </w:r>
-          </w:p>
-        </w:tc>
-        <w:tc>
-          <w:tcPr/>
-          <w:p>
-            <w:pPr>
-              <w:pStyle w:val="Compact"/>
-            </w:pPr>
-          </w:p>
-        </w:tc>
-        <w:tc>
-          <w:tcPr/>
-          <w:p>
-            <w:pPr>
-              <w:pStyle w:val="Compact"/>
-            </w:pPr>
-          </w:p>
-        </w:tc>
-        <w:tc>
-          <w:tcPr/>
-          <w:p>
-            <w:pPr>
-              <w:pStyle w:val="Compact"/>
-            </w:pPr>
-          </w:p>
-        </w:tc>
-        <w:tc>
-          <w:tcPr/>
+          <w:tcPr>
+            <w:tcW w:w="0" w:type="auto"/>
+          </w:tcPr>
+          <w:p>
+            <w:pPr>
+              <w:pStyle w:val="Compact"/>
+            </w:pPr>
+          </w:p>
+        </w:tc>
+        <w:tc>
+          <w:tcPr>
+            <w:tcW w:w="0" w:type="auto"/>
+          </w:tcPr>
+          <w:p>
+            <w:pPr>
+              <w:pStyle w:val="Compact"/>
+            </w:pPr>
+            <w:r>
+              <w:t>Temperature, Butterflies in direct sun, Time since sunrise</w:t>
+            </w:r>
+          </w:p>
+        </w:tc>
+        <w:tc>
+          <w:tcPr>
+            <w:tcW w:w="0" w:type="auto"/>
+          </w:tcPr>
+          <w:p>
+            <w:pPr>
+              <w:pStyle w:val="Compact"/>
+            </w:pPr>
+          </w:p>
+        </w:tc>
+        <w:tc>
+          <w:tcPr>
+            <w:tcW w:w="0" w:type="auto"/>
+          </w:tcPr>
+          <w:p>
+            <w:pPr>
+              <w:pStyle w:val="Compact"/>
+            </w:pPr>
+          </w:p>
+        </w:tc>
+        <w:tc>
+          <w:tcPr>
+            <w:tcW w:w="0" w:type="auto"/>
+          </w:tcPr>
+          <w:p>
+            <w:pPr>
+              <w:pStyle w:val="Compact"/>
+            </w:pPr>
+          </w:p>
+        </w:tc>
+        <w:tc>
+          <w:tcPr>
+            <w:tcW w:w="0" w:type="auto"/>
+          </w:tcPr>
           <w:p>
             <w:pPr>
               <w:pStyle w:val="Compact"/>
@@ -537,125 +604,145 @@
       </w:tr>
       <w:tr>
         <w:tc>
-          <w:tcPr/>
-          <w:p>
-            <w:pPr>
-              <w:pStyle w:val="Compact"/>
-              <w:jc w:val="left"/>
-            </w:pPr>
-            <w:r>
-              <w:t xml:space="preserve">M47</w:t>
-            </w:r>
-          </w:p>
-        </w:tc>
-        <w:tc>
-          <w:tcPr/>
-          <w:p>
-            <w:pPr>
-              <w:pStyle w:val="Compact"/>
-              <w:jc w:val="left"/>
-            </w:pPr>
-            <w:r>
-              <w:t xml:space="preserve">Temperature, Sun exposure,</w:t>
-            </w:r>
-          </w:p>
-        </w:tc>
-        <w:tc>
-          <w:tcPr/>
-          <w:p>
-            <w:pPr>
-              <w:pStyle w:val="Compact"/>
-              <w:jc w:val="left"/>
-            </w:pPr>
-            <w:r>
-              <w:t xml:space="preserve">8101.3</w:t>
-            </w:r>
-          </w:p>
-        </w:tc>
-        <w:tc>
-          <w:tcPr/>
+          <w:tcPr>
+            <w:tcW w:w="0" w:type="auto"/>
+          </w:tcPr>
+          <w:p>
+            <w:pPr>
+              <w:pStyle w:val="Compact"/>
+            </w:pPr>
+            <w:r>
+              <w:t>M47</w:t>
+            </w:r>
+          </w:p>
+        </w:tc>
+        <w:tc>
+          <w:tcPr>
+            <w:tcW w:w="0" w:type="auto"/>
+          </w:tcPr>
+          <w:p>
+            <w:pPr>
+              <w:pStyle w:val="Compact"/>
+            </w:pPr>
+            <w:r>
+              <w:t>Temperature, Butterflies in direct sun,</w:t>
+            </w:r>
+          </w:p>
+        </w:tc>
+        <w:tc>
+          <w:tcPr>
+            <w:tcW w:w="0" w:type="auto"/>
+          </w:tcPr>
+          <w:p>
+            <w:pPr>
+              <w:pStyle w:val="Compact"/>
+            </w:pPr>
+            <w:r>
+              <w:t>8101.3</w:t>
+            </w:r>
+          </w:p>
+        </w:tc>
+        <w:tc>
+          <w:tcPr>
+            <w:tcW w:w="0" w:type="auto"/>
+          </w:tcPr>
           <w:p>
             <w:pPr>
               <w:pStyle w:val="Compact"/>
               <w:jc w:val="right"/>
             </w:pPr>
             <w:r>
-              <w:t xml:space="preserve">19.4</w:t>
-            </w:r>
-          </w:p>
-        </w:tc>
-        <w:tc>
-          <w:tcPr/>
+              <w:t>19.4</w:t>
+            </w:r>
+          </w:p>
+        </w:tc>
+        <w:tc>
+          <w:tcPr>
+            <w:tcW w:w="0" w:type="auto"/>
+          </w:tcPr>
           <w:p>
             <w:pPr>
               <w:pStyle w:val="Compact"/>
               <w:jc w:val="right"/>
             </w:pPr>
             <w:r>
-              <w:t xml:space="preserve">&lt;0.001</w:t>
-            </w:r>
-          </w:p>
-        </w:tc>
-        <w:tc>
-          <w:tcPr/>
+              <w:t>&lt;0.001</w:t>
+            </w:r>
+          </w:p>
+        </w:tc>
+        <w:tc>
+          <w:tcPr>
+            <w:tcW w:w="0" w:type="auto"/>
+          </w:tcPr>
           <w:p>
             <w:pPr>
               <w:pStyle w:val="Compact"/>
               <w:jc w:val="right"/>
             </w:pPr>
             <w:r>
-              <w:t xml:space="preserve">NA</w:t>
+              <w:t>NA</w:t>
             </w:r>
           </w:p>
         </w:tc>
       </w:tr>
       <w:tr>
         <w:tc>
-          <w:tcPr/>
-          <w:p>
-            <w:pPr>
-              <w:pStyle w:val="Compact"/>
-            </w:pPr>
-          </w:p>
-        </w:tc>
-        <w:tc>
-          <w:tcPr/>
-          <w:p>
-            <w:pPr>
-              <w:pStyle w:val="Compact"/>
-              <w:jc w:val="left"/>
-            </w:pPr>
-            <w:r>
-              <w:t xml:space="preserve">Time of day</w:t>
-            </w:r>
-          </w:p>
-        </w:tc>
-        <w:tc>
-          <w:tcPr/>
-          <w:p>
-            <w:pPr>
-              <w:pStyle w:val="Compact"/>
-            </w:pPr>
-          </w:p>
-        </w:tc>
-        <w:tc>
-          <w:tcPr/>
-          <w:p>
-            <w:pPr>
-              <w:pStyle w:val="Compact"/>
-            </w:pPr>
-          </w:p>
-        </w:tc>
-        <w:tc>
-          <w:tcPr/>
-          <w:p>
-            <w:pPr>
-              <w:pStyle w:val="Compact"/>
-            </w:pPr>
-          </w:p>
-        </w:tc>
-        <w:tc>
-          <w:tcPr/>
+          <w:tcPr>
+            <w:tcW w:w="0" w:type="auto"/>
+          </w:tcPr>
+          <w:p>
+            <w:pPr>
+              <w:pStyle w:val="Compact"/>
+            </w:pPr>
+          </w:p>
+        </w:tc>
+        <w:tc>
+          <w:tcPr>
+            <w:tcW w:w="0" w:type="auto"/>
+          </w:tcPr>
+          <w:p>
+            <w:pPr>
+              <w:pStyle w:val="Compact"/>
+            </w:pPr>
+            <w:r>
+              <w:t>Time since sunrise</w:t>
+            </w:r>
+          </w:p>
+        </w:tc>
+        <w:tc>
+          <w:tcPr>
+            <w:tcW w:w="0" w:type="auto"/>
+          </w:tcPr>
+          <w:p>
+            <w:pPr>
+              <w:pStyle w:val="Compact"/>
+            </w:pPr>
+          </w:p>
+        </w:tc>
+        <w:tc>
+          <w:tcPr>
+            <w:tcW w:w="0" w:type="auto"/>
+          </w:tcPr>
+          <w:p>
+            <w:pPr>
+              <w:pStyle w:val="Compact"/>
+            </w:pPr>
+          </w:p>
+        </w:tc>
+        <w:tc>
+          <w:tcPr>
+            <w:tcW w:w="0" w:type="auto"/>
+          </w:tcPr>
+          <w:p>
+            <w:pPr>
+              <w:pStyle w:val="Compact"/>
+            </w:pPr>
+          </w:p>
+        </w:tc>
+        <w:tc>
+          <w:tcPr>
+            <w:tcW w:w="0" w:type="auto"/>
+          </w:tcPr>
           <w:p>
             <w:pPr>
               <w:pStyle w:val="Compact"/>
@@ -665,125 +752,145 @@
       </w:tr>
       <w:tr>
         <w:tc>
-          <w:tcPr/>
-          <w:p>
-            <w:pPr>
-              <w:pStyle w:val="Compact"/>
-              <w:jc w:val="left"/>
-            </w:pPr>
-            <w:r>
-              <w:t xml:space="preserve">M17</w:t>
-            </w:r>
-          </w:p>
-        </w:tc>
-        <w:tc>
-          <w:tcPr/>
-          <w:p>
-            <w:pPr>
-              <w:pStyle w:val="Compact"/>
-              <w:jc w:val="left"/>
-            </w:pPr>
-            <w:r>
-              <w:t xml:space="preserve">Lagged butterflies, Temperature,</w:t>
-            </w:r>
-          </w:p>
-        </w:tc>
-        <w:tc>
-          <w:tcPr/>
-          <w:p>
-            <w:pPr>
-              <w:pStyle w:val="Compact"/>
-              <w:jc w:val="left"/>
-            </w:pPr>
-            <w:r>
-              <w:t xml:space="preserve">8105.9</w:t>
-            </w:r>
-          </w:p>
-        </w:tc>
-        <w:tc>
-          <w:tcPr/>
+          <w:tcPr>
+            <w:tcW w:w="0" w:type="auto"/>
+          </w:tcPr>
+          <w:p>
+            <w:pPr>
+              <w:pStyle w:val="Compact"/>
+            </w:pPr>
+            <w:r>
+              <w:t>M17</w:t>
+            </w:r>
+          </w:p>
+        </w:tc>
+        <w:tc>
+          <w:tcPr>
+            <w:tcW w:w="0" w:type="auto"/>
+          </w:tcPr>
+          <w:p>
+            <w:pPr>
+              <w:pStyle w:val="Compact"/>
+            </w:pPr>
+            <w:r>
+              <w:t>Previous butterfly count, Temperature,</w:t>
+            </w:r>
+          </w:p>
+        </w:tc>
+        <w:tc>
+          <w:tcPr>
+            <w:tcW w:w="0" w:type="auto"/>
+          </w:tcPr>
+          <w:p>
+            <w:pPr>
+              <w:pStyle w:val="Compact"/>
+            </w:pPr>
+            <w:r>
+              <w:t>8105.9</w:t>
+            </w:r>
+          </w:p>
+        </w:tc>
+        <w:tc>
+          <w:tcPr>
+            <w:tcW w:w="0" w:type="auto"/>
+          </w:tcPr>
           <w:p>
             <w:pPr>
               <w:pStyle w:val="Compact"/>
               <w:jc w:val="right"/>
             </w:pPr>
             <w:r>
-              <w:t xml:space="preserve">24.0</w:t>
-            </w:r>
-          </w:p>
-        </w:tc>
-        <w:tc>
-          <w:tcPr/>
+              <w:t>24.0</w:t>
+            </w:r>
+          </w:p>
+        </w:tc>
+        <w:tc>
+          <w:tcPr>
+            <w:tcW w:w="0" w:type="auto"/>
+          </w:tcPr>
           <w:p>
             <w:pPr>
               <w:pStyle w:val="Compact"/>
               <w:jc w:val="right"/>
             </w:pPr>
             <w:r>
-              <w:t xml:space="preserve">&lt;0.001</w:t>
-            </w:r>
-          </w:p>
-        </w:tc>
-        <w:tc>
-          <w:tcPr/>
+              <w:t>&lt;0.001</w:t>
+            </w:r>
+          </w:p>
+        </w:tc>
+        <w:tc>
+          <w:tcPr>
+            <w:tcW w:w="0" w:type="auto"/>
+          </w:tcPr>
           <w:p>
             <w:pPr>
               <w:pStyle w:val="Compact"/>
               <w:jc w:val="right"/>
             </w:pPr>
             <w:r>
-              <w:t xml:space="preserve">NA</w:t>
+              <w:t>NA</w:t>
             </w:r>
           </w:p>
         </w:tc>
       </w:tr>
       <w:tr>
         <w:tc>
-          <w:tcPr/>
-          <w:p>
-            <w:pPr>
-              <w:pStyle w:val="Compact"/>
-            </w:pPr>
-          </w:p>
-        </w:tc>
-        <w:tc>
-          <w:tcPr/>
-          <w:p>
-            <w:pPr>
-              <w:pStyle w:val="Compact"/>
-              <w:jc w:val="left"/>
-            </w:pPr>
-            <w:r>
-              <w:t xml:space="preserve">Sun exposure</w:t>
-            </w:r>
-          </w:p>
-        </w:tc>
-        <w:tc>
-          <w:tcPr/>
-          <w:p>
-            <w:pPr>
-              <w:pStyle w:val="Compact"/>
-            </w:pPr>
-          </w:p>
-        </w:tc>
-        <w:tc>
-          <w:tcPr/>
-          <w:p>
-            <w:pPr>
-              <w:pStyle w:val="Compact"/>
-            </w:pPr>
-          </w:p>
-        </w:tc>
-        <w:tc>
-          <w:tcPr/>
-          <w:p>
-            <w:pPr>
-              <w:pStyle w:val="Compact"/>
-            </w:pPr>
-          </w:p>
-        </w:tc>
-        <w:tc>
-          <w:tcPr/>
+          <w:tcPr>
+            <w:tcW w:w="0" w:type="auto"/>
+          </w:tcPr>
+          <w:p>
+            <w:pPr>
+              <w:pStyle w:val="Compact"/>
+            </w:pPr>
+          </w:p>
+        </w:tc>
+        <w:tc>
+          <w:tcPr>
+            <w:tcW w:w="0" w:type="auto"/>
+          </w:tcPr>
+          <w:p>
+            <w:pPr>
+              <w:pStyle w:val="Compact"/>
+            </w:pPr>
+            <w:r>
+              <w:t>Butterflies in direct sun</w:t>
+            </w:r>
+          </w:p>
+        </w:tc>
+        <w:tc>
+          <w:tcPr>
+            <w:tcW w:w="0" w:type="auto"/>
+          </w:tcPr>
+          <w:p>
+            <w:pPr>
+              <w:pStyle w:val="Compact"/>
+            </w:pPr>
+          </w:p>
+        </w:tc>
+        <w:tc>
+          <w:tcPr>
+            <w:tcW w:w="0" w:type="auto"/>
+          </w:tcPr>
+          <w:p>
+            <w:pPr>
+              <w:pStyle w:val="Compact"/>
+            </w:pPr>
+          </w:p>
+        </w:tc>
+        <w:tc>
+          <w:tcPr>
+            <w:tcW w:w="0" w:type="auto"/>
+          </w:tcPr>
+          <w:p>
+            <w:pPr>
+              <w:pStyle w:val="Compact"/>
+            </w:pPr>
+          </w:p>
+        </w:tc>
+        <w:tc>
+          <w:tcPr>
+            <w:tcW w:w="0" w:type="auto"/>
+          </w:tcPr>
           <w:p>
             <w:pPr>
               <w:pStyle w:val="Compact"/>
@@ -792,15 +899,15 @@
         </w:tc>
       </w:tr>
     </w:tbl>
-    <w:bookmarkEnd w:id="9"/>
-    <w:bookmarkEnd w:id="10"/>
-    <w:bookmarkStart w:id="28" w:name="analysis-of-the-best-fit-model"/>
     <w:p>
       <w:pPr>
         <w:pStyle w:val="Heading2"/>
       </w:pPr>
-      <w:r>
-        <w:t xml:space="preserve">Analysis of the Best-Fit Model</w:t>
+      <w:bookmarkStart w:id="3" w:name="analysis-of-the-best-fit-model"/>
+      <w:bookmarkEnd w:id="1"/>
+      <w:bookmarkEnd w:id="2"/>
+      <w:r>
+        <w:t>Analysis of the Best-Fit Model</w:t>
       </w:r>
     </w:p>
     <w:p>
@@ -808,7 +915,7 @@
         <w:pStyle w:val="FirstParagraph"/>
       </w:pPr>
       <w:r>
-        <w:t xml:space="preserve">The best-fit model (M23) explained a modest but significant portion of variance in monarch abundance changes (adjusted R² = 0.057). The model formula was:</w:t>
+        <w:t>The best-fit model (M23) explained 5.7% of variance in monarch abundance changes (adjusted R² = 0.057). The model formula was:</w:t>
       </w:r>
     </w:p>
     <w:p>
@@ -823,132 +930,142 @@
           <m:r>
             <m:rPr>
               <m:nor/>
-              <m:sty m:val="p"/>
             </m:rPr>
-            <m:t>butterfly_difference_cbrt</m:t>
+            <m:t>Change in abundanc</m:t>
+          </m:r>
+          <m:r>
+            <m:rPr>
+              <m:nor/>
+            </m:rPr>
+            <m:t>e</m:t>
           </m:r>
           <m:r>
             <m:rPr>
               <m:sty m:val="p"/>
             </m:rPr>
+            <w:rPr>
+              <w:rFonts w:ascii="Cambria Math" w:hAnsi="Cambria Math"/>
+            </w:rPr>
             <m:t>∼</m:t>
           </m:r>
           <m:r>
+            <w:rPr>
+              <w:rFonts w:ascii="Cambria Math" w:hAnsi="Cambria Math"/>
+            </w:rPr>
             <m:t>s</m:t>
           </m:r>
           <m:r>
             <m:rPr>
               <m:sty m:val="p"/>
             </m:rPr>
+            <w:rPr>
+              <w:rFonts w:ascii="Cambria Math" w:hAnsi="Cambria Math"/>
+            </w:rPr>
             <m:t>(</m:t>
           </m:r>
           <m:r>
             <m:rPr>
               <m:nor/>
-              <m:sty m:val="p"/>
             </m:rPr>
-            <m:t>total_butterflies_t_lag</m:t>
+            <m:t>Previous butterfly count</m:t>
           </m:r>
           <m:r>
             <m:rPr>
               <m:sty m:val="p"/>
             </m:rPr>
-            <m:t>)</m:t>
+            <w:rPr>
+              <w:rFonts w:ascii="Cambria Math" w:hAnsi="Cambria Math"/>
+            </w:rPr>
+            <m:t>)+</m:t>
           </m:r>
           <m:r>
-            <m:rPr>
-              <m:sty m:val="p"/>
-            </m:rPr>
-            <m:t>+</m:t>
-          </m:r>
-          <m:r>
+            <w:rPr>
+              <w:rFonts w:ascii="Cambria Math" w:hAnsi="Cambria Math"/>
+            </w:rPr>
             <m:t>s</m:t>
           </m:r>
           <m:r>
             <m:rPr>
               <m:sty m:val="p"/>
             </m:rPr>
+            <w:rPr>
+              <w:rFonts w:ascii="Cambria Math" w:hAnsi="Cambria Math"/>
+            </w:rPr>
             <m:t>(</m:t>
           </m:r>
           <m:r>
             <m:rPr>
               <m:nor/>
-              <m:sty m:val="p"/>
             </m:rPr>
-            <m:t>temperature_avg</m:t>
+            <m:t>Temperature</m:t>
           </m:r>
           <m:r>
             <m:rPr>
               <m:sty m:val="p"/>
             </m:rPr>
-            <m:t>)</m:t>
+            <w:rPr>
+              <w:rFonts w:ascii="Cambria Math" w:hAnsi="Cambria Math"/>
+            </w:rPr>
+            <m:t>)+</m:t>
           </m:r>
           <m:r>
-            <m:rPr>
-              <m:sty m:val="p"/>
-            </m:rPr>
-            <m:t>+</m:t>
-          </m:r>
-        </m:oMath>
-      </m:oMathPara>
-    </w:p>
-    <w:p>
-      <w:pPr>
-        <w:pStyle w:val="FirstParagraph"/>
-      </w:pPr>
-      <m:oMathPara>
-        <m:oMathParaPr>
-          <m:jc m:val="center"/>
-        </m:oMathParaPr>
-        <m:oMath>
-          <m:r>
+            <w:rPr>
+              <w:rFonts w:ascii="Cambria Math" w:hAnsi="Cambria Math"/>
+            </w:rPr>
             <m:t>s</m:t>
           </m:r>
           <m:r>
             <m:rPr>
               <m:sty m:val="p"/>
             </m:rPr>
+            <w:rPr>
+              <w:rFonts w:ascii="Cambria Math" w:hAnsi="Cambria Math"/>
+            </w:rPr>
             <m:t>(</m:t>
           </m:r>
           <m:r>
             <m:rPr>
               <m:nor/>
-              <m:sty m:val="p"/>
             </m:rPr>
-            <m:t>butterflies_direct_sun_t_lag</m:t>
+            <m:t>Butterflies in direct sun</m:t>
           </m:r>
           <m:r>
             <m:rPr>
               <m:sty m:val="p"/>
             </m:rPr>
-            <m:t>)</m:t>
+            <w:rPr>
+              <w:rFonts w:ascii="Cambria Math" w:hAnsi="Cambria Math"/>
+            </w:rPr>
+            <m:t>)+</m:t>
           </m:r>
           <m:r>
-            <m:rPr>
-              <m:sty m:val="p"/>
-            </m:rPr>
-            <m:t>+</m:t>
-          </m:r>
-          <m:r>
+            <w:rPr>
+              <w:rFonts w:ascii="Cambria Math" w:hAnsi="Cambria Math"/>
+            </w:rPr>
             <m:t>s</m:t>
           </m:r>
           <m:r>
             <m:rPr>
               <m:sty m:val="p"/>
             </m:rPr>
+            <w:rPr>
+              <w:rFonts w:ascii="Cambria Math" w:hAnsi="Cambria Math"/>
+            </w:rPr>
             <m:t>(</m:t>
           </m:r>
           <m:r>
             <m:rPr>
               <m:nor/>
-              <m:sty m:val="p"/>
             </m:rPr>
-            <m:t>time_within_day_t</m:t>
+            <m:t>Time since sunrise</m:t>
           </m:r>
           <m:r>
             <m:rPr>
               <m:sty m:val="p"/>
             </m:rPr>
+            <w:rPr>
+              <w:rFonts w:ascii="Cambria Math" w:hAnsi="Cambria Math"/>
+            </w:rPr>
             <m:t>)</m:t>
           </m:r>
         </m:oMath>
@@ -959,445 +1076,485 @@
         <w:pStyle w:val="FirstParagraph"/>
       </w:pPr>
       <w:r>
-        <w:t xml:space="preserve">where</w:t>
-      </w:r>
-      <w:r>
-        <w:t xml:space="preserve"> </w:t>
+        <w:lastRenderedPageBreak/>
+        <w:t xml:space="preserve">where </w:t>
       </w:r>
       <m:oMath>
         <m:r>
+          <w:rPr>
+            <w:rFonts w:ascii="Cambria Math" w:hAnsi="Cambria Math"/>
+          </w:rPr>
           <m:t>s</m:t>
         </m:r>
         <m:r>
           <m:rPr>
             <m:sty m:val="p"/>
           </m:rPr>
-          <m:t>(</m:t>
-        </m:r>
-        <m:r>
-          <m:rPr>
-            <m:sty m:val="p"/>
-          </m:rPr>
-          <m:t>)</m:t>
+          <w:rPr>
+            <w:rFonts w:ascii="Cambria Math" w:hAnsi="Cambria Math"/>
+          </w:rPr>
+          <m:t>()</m:t>
         </m:r>
       </m:oMath>
       <w:r>
-        <w:t xml:space="preserve"> </w:t>
-      </w:r>
-      <w:r>
-        <w:t xml:space="preserve">denotes smooth terms estimated using penalized regression splines. All four smooth terms showed significant effects on monarch abundance changes (Table</w:t>
-      </w:r>
-      <w:r>
-        <w:t xml:space="preserve"> </w:t>
-      </w:r>
-      <w:hyperlink w:anchor="tab:smooth_terms">
-        <w:r>
-          <w:rPr>
-            <w:rStyle w:val="Hyperlink"/>
-          </w:rPr>
-          <w:t xml:space="preserve">2</w:t>
-        </w:r>
-      </w:hyperlink>
-      <w:r>
-        <w:t xml:space="preserve">).</w:t>
+        <w:t xml:space="preserve"> denotes smooth terms. All four smooth terms showed significant effects on monarch abundance changes.</w:t>
       </w:r>
     </w:p>
-    <w:bookmarkStart w:id="11" w:name="tab:smooth_terms"/>
     <w:p>
       <w:pPr>
         <w:pStyle w:val="TableCaption"/>
       </w:pPr>
-      <w:r>
-        <w:t xml:space="preserve">Summary of smooth terms in the best-fit model (M23). EDF represents effective degrees of freedom, indicating the complexity of each smooth relationship.</w:t>
+      <w:bookmarkStart w:id="4" w:name="tab:smooth_terms"/>
+      <w:r>
+        <w:t>Summary of smooth terms in the best-fit model (M23). EDF represents effective degrees of freedom, indicating the complexity of each smooth relationship.</w:t>
       </w:r>
     </w:p>
     <w:tbl>
       <w:tblPr>
         <w:tblStyle w:val="Table"/>
-        <w:tblW w:type="auto" w:w="0"/>
-        <w:tblLook w:firstRow="1" w:lastRow="0" w:firstColumn="0" w:lastColumn="0" w:noHBand="0" w:noVBand="0" w:val="0020"/>
+        <w:tblW w:w="0" w:type="auto"/>
+        <w:jc w:val="center"/>
+        <w:tblLook w:val="0020" w:firstRow="1" w:lastRow="0" w:firstColumn="0" w:lastColumn="0" w:noHBand="0" w:noVBand="0"/>
         <w:tblCaption w:val="Summary of smooth terms in the best-fit model (M23). EDF represents effective degrees of freedom, indicating the complexity of each smooth relationship."/>
       </w:tblPr>
       <w:tblGrid>
-        <w:gridCol w:w="1584"/>
-        <w:gridCol w:w="1584"/>
-        <w:gridCol w:w="1584"/>
-        <w:gridCol w:w="1584"/>
-        <w:gridCol w:w="1584"/>
+        <w:gridCol w:w="2684"/>
+        <w:gridCol w:w="670"/>
+        <w:gridCol w:w="885"/>
+        <w:gridCol w:w="983"/>
+        <w:gridCol w:w="1134"/>
       </w:tblGrid>
       <w:tr>
         <w:trPr>
-          <w:tblHeader w:val="on"/>
+          <w:cnfStyle w:val="100000000000" w:firstRow="1" w:lastRow="0" w:firstColumn="0" w:lastColumn="0" w:oddVBand="0" w:evenVBand="0" w:oddHBand="0" w:evenHBand="0" w:firstRowFirstColumn="0" w:firstRowLastColumn="0" w:lastRowFirstColumn="0" w:lastRowLastColumn="0"/>
+          <w:tblHeader/>
+          <w:jc w:val="center"/>
         </w:trPr>
         <w:tc>
-          <w:tcPr/>
-          <w:p>
-            <w:pPr>
-              <w:pStyle w:val="Compact"/>
-              <w:jc w:val="left"/>
-            </w:pPr>
-            <w:r>
-              <w:t xml:space="preserve">Term</w:t>
-            </w:r>
-          </w:p>
-        </w:tc>
-        <w:tc>
-          <w:tcPr/>
+          <w:tcPr>
+            <w:tcW w:w="0" w:type="auto"/>
+          </w:tcPr>
+          <w:p>
+            <w:pPr>
+              <w:pStyle w:val="Compact"/>
+            </w:pPr>
+            <w:r>
+              <w:t>Term</w:t>
+            </w:r>
+          </w:p>
+        </w:tc>
+        <w:tc>
+          <w:tcPr>
+            <w:tcW w:w="0" w:type="auto"/>
+          </w:tcPr>
           <w:p>
             <w:pPr>
               <w:pStyle w:val="Compact"/>
               <w:jc w:val="right"/>
             </w:pPr>
             <w:r>
-              <w:t xml:space="preserve">EDF</w:t>
-            </w:r>
-          </w:p>
-        </w:tc>
-        <w:tc>
-          <w:tcPr/>
+              <w:t>EDF</w:t>
+            </w:r>
+          </w:p>
+        </w:tc>
+        <w:tc>
+          <w:tcPr>
+            <w:tcW w:w="0" w:type="auto"/>
+          </w:tcPr>
           <w:p>
             <w:pPr>
               <w:pStyle w:val="Compact"/>
               <w:jc w:val="right"/>
             </w:pPr>
             <w:r>
-              <w:t xml:space="preserve">Ref. df</w:t>
-            </w:r>
-          </w:p>
-        </w:tc>
-        <w:tc>
-          <w:tcPr/>
+              <w:t>Ref. df</w:t>
+            </w:r>
+          </w:p>
+        </w:tc>
+        <w:tc>
+          <w:tcPr>
+            <w:tcW w:w="0" w:type="auto"/>
+          </w:tcPr>
           <w:p>
             <w:pPr>
               <w:pStyle w:val="Compact"/>
               <w:jc w:val="right"/>
             </w:pPr>
             <w:r>
-              <w:t xml:space="preserve">F-value</w:t>
-            </w:r>
-          </w:p>
-        </w:tc>
-        <w:tc>
-          <w:tcPr/>
+              <w:t>F-value</w:t>
+            </w:r>
+          </w:p>
+        </w:tc>
+        <w:tc>
+          <w:tcPr>
+            <w:tcW w:w="0" w:type="auto"/>
+          </w:tcPr>
           <w:p>
             <w:pPr>
               <w:pStyle w:val="Compact"/>
               <w:jc w:val="right"/>
             </w:pPr>
             <w:r>
-              <w:t xml:space="preserve">p-value</w:t>
+              <w:t>p-value</w:t>
             </w:r>
           </w:p>
         </w:tc>
       </w:tr>
       <w:tr>
-        <w:tc>
-          <w:tcPr/>
-          <w:p>
-            <w:pPr>
-              <w:pStyle w:val="Compact"/>
-              <w:jc w:val="left"/>
-            </w:pPr>
-            <w:r>
-              <w:t xml:space="preserve">Lagged roost size</w:t>
-            </w:r>
-          </w:p>
-        </w:tc>
-        <w:tc>
-          <w:tcPr/>
+        <w:trPr>
+          <w:jc w:val="center"/>
+        </w:trPr>
+        <w:tc>
+          <w:tcPr>
+            <w:tcW w:w="0" w:type="auto"/>
+          </w:tcPr>
+          <w:p>
+            <w:pPr>
+              <w:pStyle w:val="Compact"/>
+            </w:pPr>
+            <w:r>
+              <w:t>Previous butterfly count</w:t>
+            </w:r>
+          </w:p>
+        </w:tc>
+        <w:tc>
+          <w:tcPr>
+            <w:tcW w:w="0" w:type="auto"/>
+          </w:tcPr>
           <w:p>
             <w:pPr>
               <w:pStyle w:val="Compact"/>
               <w:jc w:val="right"/>
             </w:pPr>
             <w:r>
-              <w:t xml:space="preserve">2.62</w:t>
-            </w:r>
-          </w:p>
-        </w:tc>
-        <w:tc>
-          <w:tcPr/>
+              <w:t>2.62</w:t>
+            </w:r>
+          </w:p>
+        </w:tc>
+        <w:tc>
+          <w:tcPr>
+            <w:tcW w:w="0" w:type="auto"/>
+          </w:tcPr>
           <w:p>
             <w:pPr>
               <w:pStyle w:val="Compact"/>
               <w:jc w:val="right"/>
             </w:pPr>
             <w:r>
-              <w:t xml:space="preserve">2.62</w:t>
-            </w:r>
-          </w:p>
-        </w:tc>
-        <w:tc>
-          <w:tcPr/>
+              <w:t>2.62</w:t>
+            </w:r>
+          </w:p>
+        </w:tc>
+        <w:tc>
+          <w:tcPr>
+            <w:tcW w:w="0" w:type="auto"/>
+          </w:tcPr>
           <w:p>
             <w:pPr>
               <w:pStyle w:val="Compact"/>
               <w:jc w:val="right"/>
             </w:pPr>
             <w:r>
-              <w:t xml:space="preserve">12.02</w:t>
-            </w:r>
-          </w:p>
-        </w:tc>
-        <w:tc>
-          <w:tcPr/>
+              <w:t>12.02</w:t>
+            </w:r>
+          </w:p>
+        </w:tc>
+        <w:tc>
+          <w:tcPr>
+            <w:tcW w:w="0" w:type="auto"/>
+          </w:tcPr>
           <w:p>
             <w:pPr>
               <w:pStyle w:val="Compact"/>
               <w:jc w:val="right"/>
             </w:pPr>
             <w:r>
-              <w:t xml:space="preserve">8.26e-07</w:t>
+              <w:t>8.26e-07</w:t>
             </w:r>
           </w:p>
         </w:tc>
       </w:tr>
       <w:tr>
-        <w:tc>
-          <w:tcPr/>
-          <w:p>
-            <w:pPr>
-              <w:pStyle w:val="Compact"/>
-              <w:jc w:val="left"/>
-            </w:pPr>
-            <w:r>
-              <w:t xml:space="preserve">Average temperature</w:t>
-            </w:r>
-          </w:p>
-        </w:tc>
-        <w:tc>
-          <w:tcPr/>
+        <w:trPr>
+          <w:jc w:val="center"/>
+        </w:trPr>
+        <w:tc>
+          <w:tcPr>
+            <w:tcW w:w="0" w:type="auto"/>
+          </w:tcPr>
+          <w:p>
+            <w:pPr>
+              <w:pStyle w:val="Compact"/>
+            </w:pPr>
+            <w:r>
+              <w:t>Temperature</w:t>
+            </w:r>
+          </w:p>
+        </w:tc>
+        <w:tc>
+          <w:tcPr>
+            <w:tcW w:w="0" w:type="auto"/>
+          </w:tcPr>
           <w:p>
             <w:pPr>
               <w:pStyle w:val="Compact"/>
               <w:jc w:val="right"/>
             </w:pPr>
             <w:r>
-              <w:t xml:space="preserve">3.93</w:t>
-            </w:r>
-          </w:p>
-        </w:tc>
-        <w:tc>
-          <w:tcPr/>
+              <w:t>3.93</w:t>
+            </w:r>
+          </w:p>
+        </w:tc>
+        <w:tc>
+          <w:tcPr>
+            <w:tcW w:w="0" w:type="auto"/>
+          </w:tcPr>
           <w:p>
             <w:pPr>
               <w:pStyle w:val="Compact"/>
               <w:jc w:val="right"/>
             </w:pPr>
             <w:r>
-              <w:t xml:space="preserve">3.93</w:t>
-            </w:r>
-          </w:p>
-        </w:tc>
-        <w:tc>
-          <w:tcPr/>
+              <w:t>3.93</w:t>
+            </w:r>
+          </w:p>
+        </w:tc>
+        <w:tc>
+          <w:tcPr>
+            <w:tcW w:w="0" w:type="auto"/>
+          </w:tcPr>
           <w:p>
             <w:pPr>
               <w:pStyle w:val="Compact"/>
               <w:jc w:val="right"/>
             </w:pPr>
             <w:r>
-              <w:t xml:space="preserve">3.23</w:t>
-            </w:r>
-          </w:p>
-        </w:tc>
-        <w:tc>
-          <w:tcPr/>
+              <w:t>3.23</w:t>
+            </w:r>
+          </w:p>
+        </w:tc>
+        <w:tc>
+          <w:tcPr>
+            <w:tcW w:w="0" w:type="auto"/>
+          </w:tcPr>
           <w:p>
             <w:pPr>
               <w:pStyle w:val="Compact"/>
               <w:jc w:val="right"/>
             </w:pPr>
             <w:r>
-              <w:t xml:space="preserve">0.028</w:t>
+              <w:t>0.028</w:t>
             </w:r>
           </w:p>
         </w:tc>
       </w:tr>
       <w:tr>
-        <w:tc>
-          <w:tcPr/>
-          <w:p>
-            <w:pPr>
-              <w:pStyle w:val="Compact"/>
-              <w:jc w:val="left"/>
-            </w:pPr>
-            <w:r>
-              <w:t xml:space="preserve">Direct sun exposure</w:t>
-            </w:r>
-          </w:p>
-        </w:tc>
-        <w:tc>
-          <w:tcPr/>
+        <w:trPr>
+          <w:jc w:val="center"/>
+        </w:trPr>
+        <w:tc>
+          <w:tcPr>
+            <w:tcW w:w="0" w:type="auto"/>
+          </w:tcPr>
+          <w:p>
+            <w:pPr>
+              <w:pStyle w:val="Compact"/>
+            </w:pPr>
+            <w:r>
+              <w:t>Butterflies in direct sun</w:t>
+            </w:r>
+          </w:p>
+        </w:tc>
+        <w:tc>
+          <w:tcPr>
+            <w:tcW w:w="0" w:type="auto"/>
+          </w:tcPr>
           <w:p>
             <w:pPr>
               <w:pStyle w:val="Compact"/>
               <w:jc w:val="right"/>
             </w:pPr>
             <w:r>
-              <w:t xml:space="preserve">1.53</w:t>
-            </w:r>
-          </w:p>
-        </w:tc>
-        <w:tc>
-          <w:tcPr/>
+              <w:t>1.53</w:t>
+            </w:r>
+          </w:p>
+        </w:tc>
+        <w:tc>
+          <w:tcPr>
+            <w:tcW w:w="0" w:type="auto"/>
+          </w:tcPr>
           <w:p>
             <w:pPr>
               <w:pStyle w:val="Compact"/>
               <w:jc w:val="right"/>
             </w:pPr>
             <w:r>
-              <w:t xml:space="preserve">1.53</w:t>
-            </w:r>
-          </w:p>
-        </w:tc>
-        <w:tc>
-          <w:tcPr/>
+              <w:t>1.53</w:t>
+            </w:r>
+          </w:p>
+        </w:tc>
+        <w:tc>
+          <w:tcPr>
+            <w:tcW w:w="0" w:type="auto"/>
+          </w:tcPr>
           <w:p>
             <w:pPr>
               <w:pStyle w:val="Compact"/>
               <w:jc w:val="right"/>
             </w:pPr>
             <w:r>
-              <w:t xml:space="preserve">19.36</w:t>
-            </w:r>
-          </w:p>
-        </w:tc>
-        <w:tc>
-          <w:tcPr/>
+              <w:t>19.36</w:t>
+            </w:r>
+          </w:p>
+        </w:tc>
+        <w:tc>
+          <w:tcPr>
+            <w:tcW w:w="0" w:type="auto"/>
+          </w:tcPr>
           <w:p>
             <w:pPr>
               <w:pStyle w:val="Compact"/>
               <w:jc w:val="right"/>
             </w:pPr>
             <w:r>
-              <w:t xml:space="preserve">1.22e-05</w:t>
+              <w:t>1.22e-05</w:t>
             </w:r>
           </w:p>
         </w:tc>
       </w:tr>
       <w:tr>
-        <w:tc>
-          <w:tcPr/>
-          <w:p>
-            <w:pPr>
-              <w:pStyle w:val="Compact"/>
-              <w:jc w:val="left"/>
-            </w:pPr>
-            <w:r>
-              <w:t xml:space="preserve">Time within day</w:t>
-            </w:r>
-          </w:p>
-        </w:tc>
-        <w:tc>
-          <w:tcPr/>
+        <w:trPr>
+          <w:jc w:val="center"/>
+        </w:trPr>
+        <w:tc>
+          <w:tcPr>
+            <w:tcW w:w="0" w:type="auto"/>
+          </w:tcPr>
+          <w:p>
+            <w:pPr>
+              <w:pStyle w:val="Compact"/>
+            </w:pPr>
+            <w:r>
+              <w:t>Time since sunrise</w:t>
+            </w:r>
+          </w:p>
+        </w:tc>
+        <w:tc>
+          <w:tcPr>
+            <w:tcW w:w="0" w:type="auto"/>
+          </w:tcPr>
           <w:p>
             <w:pPr>
               <w:pStyle w:val="Compact"/>
               <w:jc w:val="right"/>
             </w:pPr>
             <w:r>
-              <w:t xml:space="preserve">4.90</w:t>
-            </w:r>
-          </w:p>
-        </w:tc>
-        <w:tc>
-          <w:tcPr/>
+              <w:t>4.90</w:t>
+            </w:r>
+          </w:p>
+        </w:tc>
+        <w:tc>
+          <w:tcPr>
+            <w:tcW w:w="0" w:type="auto"/>
+          </w:tcPr>
           <w:p>
             <w:pPr>
               <w:pStyle w:val="Compact"/>
               <w:jc w:val="right"/>
             </w:pPr>
             <w:r>
-              <w:t xml:space="preserve">4.90</w:t>
-            </w:r>
-          </w:p>
-        </w:tc>
-        <w:tc>
-          <w:tcPr/>
+              <w:t>4.90</w:t>
+            </w:r>
+          </w:p>
+        </w:tc>
+        <w:tc>
+          <w:tcPr>
+            <w:tcW w:w="0" w:type="auto"/>
+          </w:tcPr>
           <w:p>
             <w:pPr>
               <w:pStyle w:val="Compact"/>
               <w:jc w:val="right"/>
             </w:pPr>
             <w:r>
-              <w:t xml:space="preserve">8.90</w:t>
-            </w:r>
-          </w:p>
-        </w:tc>
-        <w:tc>
-          <w:tcPr/>
+              <w:t>8.90</w:t>
+            </w:r>
+          </w:p>
+        </w:tc>
+        <w:tc>
+          <w:tcPr>
+            <w:tcW w:w="0" w:type="auto"/>
+          </w:tcPr>
           <w:p>
             <w:pPr>
               <w:pStyle w:val="Compact"/>
               <w:jc w:val="right"/>
             </w:pPr>
             <w:r>
-              <w:t xml:space="preserve">&lt;2e-16</w:t>
+              <w:t>&lt;2e-16</w:t>
             </w:r>
           </w:p>
         </w:tc>
       </w:tr>
     </w:tbl>
-    <w:bookmarkEnd w:id="11"/>
+    <w:bookmarkEnd w:id="4"/>
     <w:p>
       <w:pPr>
         <w:pStyle w:val="BodyText"/>
       </w:pPr>
       <w:r>
-        <w:t xml:space="preserve">The previous butterfly count showed a significant non-linear negative relationship with abundance change (effective degrees of freedom [EDF] = 2.62, F = 12.02, p &lt; 0.001). As the initial roost size increased, the change in abundance became increasingly negative, indicating proportionally greater departures from larger aggregations (Figure</w:t>
-      </w:r>
-      <w:r>
-        <w:t xml:space="preserve"> </w:t>
+        <w:t>The previous butterfly count showed a significant non-linear negative relationship with abundance change (EDF = 2.62, F = 12.02, p &lt; 0.001). As the previous count increased, the change in abundance became increasingly negative, indicating proportionally greater departures from larger aggregations (Figure </w:t>
       </w:r>
       <w:hyperlink w:anchor="fig:effect_roost_size">
         <w:r>
           <w:rPr>
             <w:rStyle w:val="Hyperlink"/>
           </w:rPr>
-          <w:t xml:space="preserve">1</w:t>
+          <w:t>1</w:t>
         </w:r>
       </w:hyperlink>
       <w:r>
-        <w:t xml:space="preserve">). Average temperature exhibited a complex non-linear relationship (EDF = 3.93, F = 3.23, p = 0.028), with positive effects on monarch movement peaking at approximately 20°C before declining at higher temperatures (Figure</w:t>
-      </w:r>
-      <w:r>
-        <w:t xml:space="preserve"> </w:t>
+        <w:t>). Temperature exhibited a complex non-linear relationship (EDF = 3.93, F = 3.23, p = 0.028), with effects peaking at approximately 20°C (Figure </w:t>
       </w:r>
       <w:hyperlink w:anchor="fig:effect_temperature">
         <w:r>
           <w:rPr>
             <w:rStyle w:val="Hyperlink"/>
           </w:rPr>
-          <w:t xml:space="preserve">2</w:t>
+          <w:t>2</w:t>
         </w:r>
       </w:hyperlink>
       <w:r>
-        <w:t xml:space="preserve">).</w:t>
+        <w:t>).</w:t>
       </w:r>
     </w:p>
-    <w:bookmarkStart w:id="15" w:name="fig:effect_roost_size"/>
     <w:p>
       <w:pPr>
         <w:pStyle w:val="CaptionedFigure"/>
-      </w:pPr>
-      <w:r>
+        <w:jc w:val="center"/>
+      </w:pPr>
+      <w:bookmarkStart w:id="5" w:name="fig:effect_roost_size"/>
+      <w:r>
+        <w:rPr>
+          <w:noProof/>
+        </w:rPr>
         <w:drawing>
-          <wp:inline>
+          <wp:inline distT="0" distB="0" distL="0" distR="0" wp14:anchorId="0A93CEE8" wp14:editId="63754A9C">
             <wp:extent cx="4267200" cy="3200400"/>
-            <wp:effectExtent b="0" l="0" r="0" t="0"/>
-            <wp:docPr descr="" title="" id="13" name="Picture"/>
-            <a:graphic>
+            <wp:effectExtent l="0" t="0" r="0" b="0"/>
+            <wp:docPr id="13" name="Picture"/>
+            <wp:cNvGraphicFramePr/>
+            <a:graphic xmlns:a="http://schemas.openxmlformats.org/drawingml/2006/main">
               <a:graphicData uri="http://schemas.openxmlformats.org/drawingml/2006/picture">
-                <pic:pic>
+                <pic:pic xmlns:pic="http://schemas.openxmlformats.org/drawingml/2006/picture">
                   <pic:nvPicPr>
-                    <pic:cNvPr descr="supplemental/results/thesis_exports/figures/effect_lagged_roost_size.png" id="14" name="Picture"/>
+                    <pic:cNvPr id="14" name="Picture" descr="supplemental/results/thesis_exports/figures/effect_lagged_roost_size.png"/>
                     <pic:cNvPicPr>
-                      <a:picLocks noChangeArrowheads="1" noChangeAspect="1"/>
+                      <a:picLocks noChangeAspect="1" noChangeArrowheads="1"/>
                     </pic:cNvPicPr>
                   </pic:nvPicPr>
                   <pic:blipFill>
-                    <a:blip r:embed="rId12"/>
+                    <a:blip r:embed="rId5"/>
                     <a:stretch>
                       <a:fillRect/>
                     </a:stretch>
@@ -1429,32 +1586,38 @@
         <w:pStyle w:val="ImageCaption"/>
       </w:pPr>
       <w:r>
-        <w:t xml:space="preserve">Partial effect of previous butterfly count on the cube-root transformed change in abundance. The smooth relationship shows increasing negative changes (more butterflies leaving) as initial roost size increases. Shaded area represents 95% confidence interval.</w:t>
+        <w:t>Partial effect of previous butterfly count on abundance change, showing greater departures from larger roosts. Shaded area: 95% confidence interval.</w:t>
       </w:r>
     </w:p>
-    <w:bookmarkEnd w:id="15"/>
-    <w:bookmarkStart w:id="19" w:name="fig:effect_temperature"/>
     <w:p>
       <w:pPr>
         <w:pStyle w:val="CaptionedFigure"/>
-      </w:pPr>
-      <w:r>
+        <w:jc w:val="center"/>
+      </w:pPr>
+      <w:bookmarkStart w:id="6" w:name="fig:effect_temperature"/>
+      <w:bookmarkEnd w:id="5"/>
+      <w:r>
+        <w:rPr>
+          <w:noProof/>
+        </w:rPr>
+        <w:lastRenderedPageBreak/>
         <w:drawing>
-          <wp:inline>
+          <wp:inline distT="0" distB="0" distL="0" distR="0" wp14:anchorId="25BC2295" wp14:editId="3D8774C9">
             <wp:extent cx="4267200" cy="3200400"/>
-            <wp:effectExtent b="0" l="0" r="0" t="0"/>
-            <wp:docPr descr="" title="" id="17" name="Picture"/>
-            <a:graphic>
+            <wp:effectExtent l="0" t="0" r="0" b="0"/>
+            <wp:docPr id="17" name="Picture"/>
+            <wp:cNvGraphicFramePr/>
+            <a:graphic xmlns:a="http://schemas.openxmlformats.org/drawingml/2006/main">
               <a:graphicData uri="http://schemas.openxmlformats.org/drawingml/2006/picture">
-                <pic:pic>
+                <pic:pic xmlns:pic="http://schemas.openxmlformats.org/drawingml/2006/picture">
                   <pic:nvPicPr>
-                    <pic:cNvPr descr="supplemental/results/thesis_exports/figures/effect_temperature.png" id="18" name="Picture"/>
+                    <pic:cNvPr id="18" name="Picture" descr="supplemental/results/thesis_exports/figures/effect_temperature.png"/>
                     <pic:cNvPicPr>
-                      <a:picLocks noChangeArrowheads="1" noChangeAspect="1"/>
+                      <a:picLocks noChangeAspect="1" noChangeArrowheads="1"/>
                     </pic:cNvPicPr>
                   </pic:nvPicPr>
                   <pic:blipFill>
-                    <a:blip r:embed="rId16"/>
+                    <a:blip r:embed="rId6"/>
                     <a:stretch>
                       <a:fillRect/>
                     </a:stretch>
@@ -1486,68 +1649,68 @@
         <w:pStyle w:val="ImageCaption"/>
       </w:pPr>
       <w:r>
-        <w:t xml:space="preserve">Partial effect of average temperature on monarch abundance change. The non-linear relationship peaks at approximately 20°C, suggesting optimal temperatures for monarch activity. Shaded area represents 95% confidence interval.</w:t>
+        <w:t>Partial effect of temperature on monarch abundance change, peaking at approximately 20°C. Shaded area: 95% confidence interval.</w:t>
       </w:r>
     </w:p>
-    <w:bookmarkEnd w:id="19"/>
+    <w:bookmarkEnd w:id="6"/>
     <w:p>
       <w:pPr>
         <w:pStyle w:val="BodyText"/>
       </w:pPr>
       <w:r>
-        <w:t xml:space="preserve">Butterflies exposed to direct sunlight showed a strong negative effect on roost abundance (EDF = 1.53, F = 19.36, p &lt; 0.001), with greater sun exposure associated with larger decreases in total abundance (Figure</w:t>
-      </w:r>
-      <w:r>
-        <w:t xml:space="preserve"> </w:t>
+        <w:t>Butterflies in direct sun showed a strong negative effect on roost abundance (EDF = 1.53, F = 19.36, p &lt; 0.001), with greater numbers in direct sun associated with larger decreases in total abundance (Figure </w:t>
       </w:r>
       <w:hyperlink w:anchor="fig:effect_sun">
         <w:r>
           <w:rPr>
             <w:rStyle w:val="Hyperlink"/>
           </w:rPr>
-          <w:t xml:space="preserve">3</w:t>
+          <w:t>3</w:t>
         </w:r>
       </w:hyperlink>
       <w:r>
-        <w:t xml:space="preserve">). This nearly linear relationship (EDF close to 1) suggests a consistent departure response to solar radiation. Time within day revealed a pronounced diurnal pattern (EDF = 4.90, F = 8.90, p &lt; 0.001), capturing cyclical changes in monarch activity throughout daylight hours (Figure</w:t>
-      </w:r>
-      <w:r>
-        <w:t xml:space="preserve"> </w:t>
+        <w:t>). Time since sunrise revealed a pronounced diurnal pattern (EDF = 4.90, F = 8.90, p &lt; 0.001), capturing cyclical changes in monarch activity throughout the day (Figure </w:t>
       </w:r>
       <w:hyperlink w:anchor="fig:effect_diurnal">
         <w:r>
           <w:rPr>
             <w:rStyle w:val="Hyperlink"/>
           </w:rPr>
-          <w:t xml:space="preserve">4</w:t>
+          <w:t>4</w:t>
         </w:r>
       </w:hyperlink>
       <w:r>
-        <w:t xml:space="preserve">).</w:t>
+        <w:t>).</w:t>
       </w:r>
     </w:p>
-    <w:bookmarkStart w:id="23" w:name="fig:effect_sun"/>
     <w:p>
       <w:pPr>
         <w:pStyle w:val="CaptionedFigure"/>
-      </w:pPr>
-      <w:r>
+        <w:jc w:val="center"/>
+      </w:pPr>
+      <w:bookmarkStart w:id="7" w:name="fig:effect_sun"/>
+      <w:r>
+        <w:rPr>
+          <w:noProof/>
+        </w:rPr>
+        <w:lastRenderedPageBreak/>
         <w:drawing>
-          <wp:inline>
+          <wp:inline distT="0" distB="0" distL="0" distR="0" wp14:anchorId="109827E0" wp14:editId="383E8295">
             <wp:extent cx="4267200" cy="3200400"/>
-            <wp:effectExtent b="0" l="0" r="0" t="0"/>
-            <wp:docPr descr="" title="" id="21" name="Picture"/>
-            <a:graphic>
+            <wp:effectExtent l="0" t="0" r="0" b="0"/>
+            <wp:docPr id="21" name="Picture"/>
+            <wp:cNvGraphicFramePr/>
+            <a:graphic xmlns:a="http://schemas.openxmlformats.org/drawingml/2006/main">
               <a:graphicData uri="http://schemas.openxmlformats.org/drawingml/2006/picture">
-                <pic:pic>
+                <pic:pic xmlns:pic="http://schemas.openxmlformats.org/drawingml/2006/picture">
                   <pic:nvPicPr>
-                    <pic:cNvPr descr="supplemental/results/thesis_exports/figures/effect_sun_exposure.png" id="22" name="Picture"/>
+                    <pic:cNvPr id="22" name="Picture" descr="supplemental/results/thesis_exports/figures/effect_sun_exposure.png"/>
                     <pic:cNvPicPr>
-                      <a:picLocks noChangeArrowheads="1" noChangeAspect="1"/>
+                      <a:picLocks noChangeAspect="1" noChangeArrowheads="1"/>
                     </pic:cNvPicPr>
                   </pic:nvPicPr>
                   <pic:blipFill>
-                    <a:blip r:embed="rId20"/>
+                    <a:blip r:embed="rId7"/>
                     <a:stretch>
                       <a:fillRect/>
                     </a:stretch>
@@ -1579,32 +1742,37 @@
         <w:pStyle w:val="ImageCaption"/>
       </w:pPr>
       <w:r>
-        <w:t xml:space="preserve">Partial effect of butterflies in direct sunlight on abundance change. The negative relationship indicates that greater sun exposure drives departures from the roost. Shaded area represents 95% confidence interval.</w:t>
+        <w:t>Partial effect of butterflies in direct sun on abundance change. Greater numbers in direct sun drive departures from the roost. Shaded area: 95% confidence interval.</w:t>
       </w:r>
     </w:p>
-    <w:bookmarkEnd w:id="23"/>
-    <w:bookmarkStart w:id="27" w:name="fig:effect_diurnal"/>
     <w:p>
       <w:pPr>
         <w:pStyle w:val="CaptionedFigure"/>
-      </w:pPr>
-      <w:r>
+        <w:jc w:val="center"/>
+      </w:pPr>
+      <w:bookmarkStart w:id="8" w:name="fig:effect_diurnal"/>
+      <w:bookmarkEnd w:id="7"/>
+      <w:r>
+        <w:rPr>
+          <w:noProof/>
+        </w:rPr>
         <w:drawing>
-          <wp:inline>
+          <wp:inline distT="0" distB="0" distL="0" distR="0" wp14:anchorId="51246F89" wp14:editId="7DD7B9B3">
             <wp:extent cx="4267200" cy="3200400"/>
-            <wp:effectExtent b="0" l="0" r="0" t="0"/>
-            <wp:docPr descr="" title="" id="25" name="Picture"/>
-            <a:graphic>
+            <wp:effectExtent l="0" t="0" r="0" b="0"/>
+            <wp:docPr id="25" name="Picture"/>
+            <wp:cNvGraphicFramePr/>
+            <a:graphic xmlns:a="http://schemas.openxmlformats.org/drawingml/2006/main">
               <a:graphicData uri="http://schemas.openxmlformats.org/drawingml/2006/picture">
-                <pic:pic>
+                <pic:pic xmlns:pic="http://schemas.openxmlformats.org/drawingml/2006/picture">
                   <pic:nvPicPr>
-                    <pic:cNvPr descr="supplemental/results/thesis_exports/figures/effect_diurnal_pattern.png" id="26" name="Picture"/>
+                    <pic:cNvPr id="26" name="Picture" descr="supplemental/results/thesis_exports/figures/effect_diurnal_pattern.png"/>
                     <pic:cNvPicPr>
-                      <a:picLocks noChangeArrowheads="1" noChangeAspect="1"/>
+                      <a:picLocks noChangeAspect="1" noChangeArrowheads="1"/>
                     </pic:cNvPicPr>
                   </pic:nvPicPr>
                   <pic:blipFill>
-                    <a:blip r:embed="rId24"/>
+                    <a:blip r:embed="rId8"/>
                     <a:stretch>
                       <a:fillRect/>
                     </a:stretch>
@@ -1636,34 +1804,26 @@
         <w:pStyle w:val="ImageCaption"/>
       </w:pPr>
       <w:r>
-        <w:t xml:space="preserve">Diurnal pattern of monarch abundance changes throughout the day. The complex smooth function captures multiple peaks and troughs in activity corresponding to different times of day. Shaded area represents 95% confidence interval.</w:t>
-      </w:r>
-    </w:p>
-    <w:bookmarkEnd w:id="27"/>
-    <w:bookmarkEnd w:id="28"/>
-    <w:bookmarkStart w:id="33" w:name="Xc5a2eb11d52e167f54f18e9aa067b283be40236"/>
-    <w:p>
-      <w:pPr>
-        <w:pStyle w:val="Heading2"/>
-      </w:pPr>
-      <w:r>
-        <w:t xml:space="preserve">Evaluation of the Disruptive Wind Hypothesis</w:t>
+        <w:t>Diurnal pattern of monarch abundance changes relative to time since sunrise. Shaded area: 95% confidence interval.</w:t>
       </w:r>
     </w:p>
     <w:p>
       <w:pPr>
-        <w:pStyle w:val="FirstParagraph"/>
-      </w:pPr>
-      <w:r>
-        <w:t xml:space="preserve">Our analysis provided no support for the disruptive wind hypothesis. Wind variables failed to appear in any of the top-performing models, indicating that wind was not a primary driver of monarch abundance changes at overwintering roosts.</w:t>
+        <w:pStyle w:val="Heading2"/>
+      </w:pPr>
+      <w:bookmarkStart w:id="9" w:name="Xc5a2eb11d52e167f54f18e9aa067b283be40236"/>
+      <w:bookmarkEnd w:id="3"/>
+      <w:bookmarkEnd w:id="8"/>
+      <w:r>
+        <w:t>Evaluation of the Disruptive Wind Hypothesis</w:t>
       </w:r>
     </w:p>
     <w:p>
       <w:pPr>
-        <w:pStyle w:val="BodyText"/>
-      </w:pPr>
-      <w:r>
-        <w:t xml:space="preserve">The first hypothesis, that wind acts as a disruptive force to overwintering monarchs, was not supported. The AIC-based model selection process did not identify wind as an important predictor, with all top models excluding wind variables entirely. When wind (maximum gust) was forced into the best model structure (M24), model performance declined (0̆394AIC = 6.2), and the wind effect was not statistically significant (p = 0.218).</w:t>
+        <w:pStyle w:val="FirstParagraph"/>
+      </w:pPr>
+      <w:r>
+        <w:t>Our analysis provided no support for the three hierarchical wind hypotheses:</w:t>
       </w:r>
     </w:p>
     <w:p>
@@ -1671,7 +1831,8 @@
         <w:pStyle w:val="BodyText"/>
       </w:pPr>
       <w:r>
-        <w:t xml:space="preserve">The second hypothesis, that wind becomes disruptive above a specific 2 m/s threshold, was similarly unsupported. Despite mean wind gusts averaging 2.2 m/s (SD = 1.4 m/s) across our observations—conditions that should have revealed threshold effects if present—we found no evidence for disruption at or above this proposed boundary.</w:t>
+        <w:lastRenderedPageBreak/>
+        <w:t>First, wind did not act as a disruptive force to overwintering monarchs. Wind variables failed to appear in any top-performing models. When maximum wind speed was forced into the best model structure (M24), model performance declined (ΔAIC = 6.2) and the wind effect was not statistically significant (p = 0.218).</w:t>
       </w:r>
     </w:p>
     <w:p>
@@ -1679,45 +1840,55 @@
         <w:pStyle w:val="BodyText"/>
       </w:pPr>
       <w:r>
-        <w:t xml:space="preserve">The third hypothesis, that wind’s disruptive effects scale with intensity, also lacked support. Maximum gust speed, our measure of wind intensity, showed no relationship with monarch abundance changes. Visual examination confirmed this null relationship, with the scatter plot revealing no trend between wind speed and butterfly departures (Figure</w:t>
-      </w:r>
-      <w:r>
-        <w:t xml:space="preserve"> </w:t>
+        <w:t>Second, we found no evidence for disruption above the proposed 2 m/s threshold. With mean maximum wind speeds of 2.2 m/s (SD = 1.4 m/s)—conditions that should have revealed threshold effects if present—no disruption occurred at or above this boundary.</w:t>
+      </w:r>
+    </w:p>
+    <w:p>
+      <w:pPr>
+        <w:pStyle w:val="BodyText"/>
+      </w:pPr>
+      <w:r>
+        <w:t>Third, wind’s effects did not scale with intensity. The relationship remained flat across all observed wind speeds (0–12 m/s), with confidence intervals consistently encompassing zero (Figure </w:t>
       </w:r>
       <w:hyperlink w:anchor="fig:wind_scatter">
         <w:r>
           <w:rPr>
             <w:rStyle w:val="Hyperlink"/>
           </w:rPr>
-          <w:t xml:space="preserve">5</w:t>
+          <w:t>5</w:t>
         </w:r>
       </w:hyperlink>
       <w:r>
-        <w:t xml:space="preserve">). The fitted relationship line remained flat across the entire range of observed wind speeds (0–8 m/s), with confidence intervals consistently encompassing zero effect.</w:t>
+        <w:t>).</w:t>
       </w:r>
     </w:p>
-    <w:bookmarkStart w:id="32" w:name="fig:wind_scatter"/>
     <w:p>
       <w:pPr>
         <w:pStyle w:val="CaptionedFigure"/>
-      </w:pPr>
-      <w:r>
+        <w:jc w:val="center"/>
+      </w:pPr>
+      <w:bookmarkStart w:id="10" w:name="fig:wind_scatter"/>
+      <w:r>
+        <w:rPr>
+          <w:noProof/>
+        </w:rPr>
         <w:drawing>
-          <wp:inline>
+          <wp:inline distT="0" distB="0" distL="0" distR="0" wp14:anchorId="57FC0D8C" wp14:editId="7BA0A7EC">
             <wp:extent cx="4267200" cy="3200399"/>
-            <wp:effectExtent b="0" l="0" r="0" t="0"/>
-            <wp:docPr descr="" title="" id="30" name="Picture"/>
-            <a:graphic>
+            <wp:effectExtent l="0" t="0" r="0" b="0"/>
+            <wp:docPr id="30" name="Picture"/>
+            <wp:cNvGraphicFramePr/>
+            <a:graphic xmlns:a="http://schemas.openxmlformats.org/drawingml/2006/main">
               <a:graphicData uri="http://schemas.openxmlformats.org/drawingml/2006/picture">
-                <pic:pic>
+                <pic:pic xmlns:pic="http://schemas.openxmlformats.org/drawingml/2006/picture">
                   <pic:nvPicPr>
-                    <pic:cNvPr descr="supplemental/results/thesis_exports/figures/wind_hypothesis_scatter.png" id="31" name="Picture"/>
+                    <pic:cNvPr id="31" name="Picture" descr="supplemental/results/thesis_exports/figures/wind_hypothesis_scatter.png"/>
                     <pic:cNvPicPr>
-                      <a:picLocks noChangeArrowheads="1" noChangeAspect="1"/>
+                      <a:picLocks noChangeAspect="1" noChangeArrowheads="1"/>
                     </pic:cNvPicPr>
                   </pic:nvPicPr>
                   <pic:blipFill>
-                    <a:blip r:embed="rId29"/>
+                    <a:blip r:embed="rId9"/>
                     <a:stretch>
                       <a:fillRect/>
                     </a:stretch>
@@ -1749,64 +1920,67 @@
         <w:pStyle w:val="ImageCaption"/>
       </w:pPr>
       <w:r>
-        <w:t xml:space="preserve">Relationship between maximum wind gust speed and cube-root transformed change in monarch abundance. The flat trend line and confidence interval encompassing zero indicate no meaningful relationship between wind speed and butterfly departures from roosts. Points represent individual 30-minute observation periods.</w:t>
-      </w:r>
-    </w:p>
-    <w:bookmarkEnd w:id="32"/>
-    <w:bookmarkEnd w:id="33"/>
-    <w:bookmarkStart w:id="42" w:name="model-diagnostics"/>
-    <w:p>
-      <w:pPr>
-        <w:pStyle w:val="Heading2"/>
-      </w:pPr>
-      <w:r>
-        <w:t xml:space="preserve">Model Diagnostics</w:t>
+        <w:t>Relationship between maximum wind speed (m/s) and monarch abundance change. Flat trend line indicates no effect of wind on butterfly departures. Points represent 30-minute observation periods.</w:t>
       </w:r>
     </w:p>
     <w:p>
       <w:pPr>
+        <w:pStyle w:val="Heading2"/>
+      </w:pPr>
+      <w:bookmarkStart w:id="11" w:name="model-diagnostics"/>
+      <w:bookmarkEnd w:id="9"/>
+      <w:bookmarkEnd w:id="10"/>
+      <w:r>
+        <w:t>Model Diagnostics</w:t>
+      </w:r>
+    </w:p>
+    <w:p>
+      <w:pPr>
         <w:pStyle w:val="FirstParagraph"/>
       </w:pPr>
       <w:r>
-        <w:t xml:space="preserve">Examination of model residuals revealed patterns indicative of the discrete nature of our response variable. The residuals versus fitted values plot showed distinct linear banding, an artifact arising from the binned counting method used to estimate butterfly abundance (Figure</w:t>
-      </w:r>
-      <w:r>
-        <w:t xml:space="preserve"> </w:t>
+        <w:t>Model residuals showed distinct linear banding patterns consistent with the discrete counting method used to estimate butterfly abundance (Figure </w:t>
       </w:r>
       <w:hyperlink w:anchor="fig:residuals">
         <w:r>
           <w:rPr>
             <w:rStyle w:val="Hyperlink"/>
           </w:rPr>
-          <w:t xml:space="preserve">6</w:t>
+          <w:t>6</w:t>
         </w:r>
       </w:hyperlink>
       <w:r>
-        <w:t xml:space="preserve">). This patterning, while visually prominent, reflected the methodological constraints of estimating large aggregations rather than model misspecification.</w:t>
+        <w:t>).</w:t>
       </w:r>
     </w:p>
-    <w:bookmarkStart w:id="37" w:name="fig:residuals"/>
     <w:p>
       <w:pPr>
         <w:pStyle w:val="CaptionedFigure"/>
-      </w:pPr>
-      <w:r>
+        <w:jc w:val="center"/>
+      </w:pPr>
+      <w:bookmarkStart w:id="12" w:name="fig:residuals"/>
+      <w:r>
+        <w:rPr>
+          <w:noProof/>
+        </w:rPr>
+        <w:lastRenderedPageBreak/>
         <w:drawing>
-          <wp:inline>
+          <wp:inline distT="0" distB="0" distL="0" distR="0" wp14:anchorId="5D56F06F" wp14:editId="6B52BB26">
             <wp:extent cx="4267200" cy="3200399"/>
-            <wp:effectExtent b="0" l="0" r="0" t="0"/>
-            <wp:docPr descr="" title="" id="35" name="Picture"/>
-            <a:graphic>
+            <wp:effectExtent l="0" t="0" r="0" b="0"/>
+            <wp:docPr id="35" name="Picture"/>
+            <wp:cNvGraphicFramePr/>
+            <a:graphic xmlns:a="http://schemas.openxmlformats.org/drawingml/2006/main">
               <a:graphicData uri="http://schemas.openxmlformats.org/drawingml/2006/picture">
-                <pic:pic>
+                <pic:pic xmlns:pic="http://schemas.openxmlformats.org/drawingml/2006/picture">
                   <pic:nvPicPr>
-                    <pic:cNvPr descr="supplemental/results/thesis_exports/figures/residuals_vs_fitted.png" id="36" name="Picture"/>
+                    <pic:cNvPr id="36" name="Picture" descr="supplemental/results/thesis_exports/figures/residuals_vs_fitted.png"/>
                     <pic:cNvPicPr>
-                      <a:picLocks noChangeArrowheads="1" noChangeAspect="1"/>
+                      <a:picLocks noChangeAspect="1" noChangeArrowheads="1"/>
                     </pic:cNvPicPr>
                   </pic:nvPicPr>
                   <pic:blipFill>
-                    <a:blip r:embed="rId34"/>
+                    <a:blip r:embed="rId10"/>
                     <a:stretch>
                       <a:fillRect/>
                     </a:stretch>
@@ -1838,54 +2012,56 @@
         <w:pStyle w:val="ImageCaption"/>
       </w:pPr>
       <w:r>
-        <w:t xml:space="preserve">Residuals versus fitted values for the best-fit model (M23). The visible linear banding pattern reflects the discrete nature of the response variable arising from order-of-magnitude counting methods. Red line shows the smoothed relationship.</w:t>
+        <w:t>Residuals versus fitted values for model M23. Banding reflects the discrete counting method. Red line: smoothed relationship.</w:t>
       </w:r>
     </w:p>
-    <w:bookmarkEnd w:id="37"/>
+    <w:bookmarkEnd w:id="12"/>
     <w:p>
       <w:pPr>
         <w:pStyle w:val="BodyText"/>
       </w:pPr>
       <w:r>
-        <w:t xml:space="preserve">The normal quantile-quantile plot indicated that model residuals were approximately normally distributed, though with some deviation in the tails (Figure</w:t>
-      </w:r>
-      <w:r>
-        <w:t xml:space="preserve"> </w:t>
+        <w:t>The Q-Q plot indicated approximately normal residual distribution with minor tail deviations (Figure </w:t>
       </w:r>
       <w:hyperlink w:anchor="fig:qqplot">
         <w:r>
           <w:rPr>
             <w:rStyle w:val="Hyperlink"/>
           </w:rPr>
-          <w:t xml:space="preserve">7</w:t>
+          <w:t>7</w:t>
         </w:r>
       </w:hyperlink>
       <w:r>
-        <w:t xml:space="preserve">). These tail deviations were consistent with the discrete patterning observed in the residual plot and did not suggest substantial violation of model assumptions. The central portion of the distribution closely followed the theoretical normal line, supporting the validity of our statistical inferences.</w:t>
+        <w:t>).</w:t>
       </w:r>
     </w:p>
-    <w:bookmarkStart w:id="41" w:name="fig:qqplot"/>
     <w:p>
       <w:pPr>
         <w:pStyle w:val="CaptionedFigure"/>
-      </w:pPr>
-      <w:r>
+        <w:jc w:val="center"/>
+      </w:pPr>
+      <w:bookmarkStart w:id="13" w:name="fig:qqplot"/>
+      <w:r>
+        <w:rPr>
+          <w:noProof/>
+        </w:rPr>
         <w:drawing>
-          <wp:inline>
+          <wp:inline distT="0" distB="0" distL="0" distR="0" wp14:anchorId="5FE27F10" wp14:editId="0F3175FC">
             <wp:extent cx="4267200" cy="3200399"/>
-            <wp:effectExtent b="0" l="0" r="0" t="0"/>
-            <wp:docPr descr="" title="" id="39" name="Picture"/>
-            <a:graphic>
+            <wp:effectExtent l="0" t="0" r="0" b="0"/>
+            <wp:docPr id="39" name="Picture"/>
+            <wp:cNvGraphicFramePr/>
+            <a:graphic xmlns:a="http://schemas.openxmlformats.org/drawingml/2006/main">
               <a:graphicData uri="http://schemas.openxmlformats.org/drawingml/2006/picture">
-                <pic:pic>
+                <pic:pic xmlns:pic="http://schemas.openxmlformats.org/drawingml/2006/picture">
                   <pic:nvPicPr>
-                    <pic:cNvPr descr="supplemental/results/thesis_exports/figures/qq_plot.png" id="40" name="Picture"/>
+                    <pic:cNvPr id="40" name="Picture" descr="supplemental/results/thesis_exports/figures/qq_plot.png"/>
                     <pic:cNvPicPr>
-                      <a:picLocks noChangeArrowheads="1" noChangeAspect="1"/>
+                      <a:picLocks noChangeAspect="1" noChangeArrowheads="1"/>
                     </pic:cNvPicPr>
                   </pic:nvPicPr>
                   <pic:blipFill>
-                    <a:blip r:embed="rId38"/>
+                    <a:blip r:embed="rId11"/>
                     <a:stretch>
                       <a:fillRect/>
                     </a:stretch>
@@ -1917,49 +2093,30 @@
         <w:pStyle w:val="ImageCaption"/>
       </w:pPr>
       <w:r>
-        <w:t xml:space="preserve">Normal Q-Q plot of model residuals. The approximately linear relationship indicates reasonable adherence to normality assumptions, with minor deviations in the tails consistent with the discrete nature of the counting method.</w:t>
-      </w:r>
+        <w:t>Q-Q plot of model residuals showing reasonable normality with minor tail deviations.</w:t>
+      </w:r>
+      <w:bookmarkEnd w:id="0"/>
+      <w:bookmarkEnd w:id="11"/>
+      <w:bookmarkEnd w:id="13"/>
     </w:p>
-    <w:bookmarkEnd w:id="41"/>
-    <w:bookmarkEnd w:id="42"/>
-    <w:bookmarkEnd w:id="43"/>
     <w:sectPr>
       <w:footnotePr>
         <w:numRestart w:val="eachSect"/>
       </w:footnotePr>
+      <w:pgSz w:w="12240" w:h="15840"/>
+      <w:pgMar w:top="1440" w:right="1440" w:bottom="1440" w:left="1440" w:header="720" w:footer="720" w:gutter="0"/>
+      <w:cols w:space="720"/>
     </w:sectPr>
   </w:body>
 </w:document>
 </file>
 
-<file path=word/comments.xml><?xml version="1.0" encoding="utf-8"?>
-<w:comments xmlns:w="http://schemas.openxmlformats.org/wordprocessingml/2006/main" xmlns:m="http://schemas.openxmlformats.org/officeDocument/2006/math" xmlns:r="http://schemas.openxmlformats.org/officeDocument/2006/relationships" xmlns:o="urn:schemas-microsoft-com:office:office" xmlns:v="urn:schemas-microsoft-com:vml" xmlns:w10="urn:schemas-microsoft-com:office:word" xmlns:a="http://schemas.openxmlformats.org/drawingml/2006/main" xmlns:pic="http://schemas.openxmlformats.org/drawingml/2006/picture" xmlns:wp="http://schemas.openxmlformats.org/drawingml/2006/wordprocessingDrawing"/>
-</file>
-
-<file path=word/footnotes.xml><?xml version="1.0" encoding="utf-8"?>
-<w:footnotes xmlns:w="http://schemas.openxmlformats.org/wordprocessingml/2006/main" xmlns:m="http://schemas.openxmlformats.org/officeDocument/2006/math" xmlns:r="http://schemas.openxmlformats.org/officeDocument/2006/relationships" xmlns:o="urn:schemas-microsoft-com:office:office" xmlns:v="urn:schemas-microsoft-com:vml" xmlns:w10="urn:schemas-microsoft-com:office:word" xmlns:a="http://schemas.openxmlformats.org/drawingml/2006/main" xmlns:pic="http://schemas.openxmlformats.org/drawingml/2006/picture" xmlns:wp="http://schemas.openxmlformats.org/drawingml/2006/wordprocessingDrawing">
-  <w:footnote w:type="continuationSeparator" w:id="0">
-    <w:p>
-      <w:r>
-        <w:continuationSeparator/>
-      </w:r>
-    </w:p>
-  </w:footnote>
-  <w:footnote w:type="separator" w:id="-1">
-    <w:p>
-      <w:r>
-        <w:separator/>
-      </w:r>
-    </w:p>
-  </w:footnote>
-</w:footnotes>
-</file>
-
 <file path=word/numbering.xml><?xml version="1.0" encoding="utf-8"?>
-<w:numbering xmlns:w="http://schemas.openxmlformats.org/wordprocessingml/2006/main">
-  <w:abstractNum w:abstractNumId="990">
+<w:numbering xmlns:wpc="http://schemas.microsoft.com/office/word/2010/wordprocessingCanvas" xmlns:cx="http://schemas.microsoft.com/office/drawing/2014/chartex" xmlns:cx1="http://schemas.microsoft.com/office/drawing/2015/9/8/chartex" xmlns:cx2="http://schemas.microsoft.com/office/drawing/2015/10/21/chartex" xmlns:cx3="http://schemas.microsoft.com/office/drawing/2016/5/9/chartex" xmlns:cx4="http://schemas.microsoft.com/office/drawing/2016/5/10/chartex" xmlns:cx5="http://schemas.microsoft.com/office/drawing/2016/5/11/chartex" xmlns:cx6="http://schemas.microsoft.com/office/drawing/2016/5/12/chartex" xmlns:cx7="http://schemas.microsoft.com/office/drawing/2016/5/13/chartex" xmlns:cx8="http://schemas.microsoft.com/office/drawing/2016/5/14/chartex" xmlns:mc="http://schemas.openxmlformats.org/markup-compatibility/2006" xmlns:aink="http://schemas.microsoft.com/office/drawing/2016/ink" xmlns:am3d="http://schemas.microsoft.com/office/drawing/2017/model3d" xmlns:o="urn:schemas-microsoft-com:office:office" xmlns:oel="http://schemas.microsoft.com/office/2019/extlst" xmlns:r="http://schemas.openxmlformats.org/officeDocument/2006/relationships" xmlns:m="http://schemas.openxmlformats.org/officeDocument/2006/math" xmlns:v="urn:schemas-microsoft-com:vml" xmlns:wp14="http://schemas.microsoft.com/office/word/2010/wordprocessingDrawing" xmlns:wp="http://schemas.openxmlformats.org/drawingml/2006/wordprocessingDrawing" xmlns:w10="urn:schemas-microsoft-com:office:word" xmlns:w="http://schemas.openxmlformats.org/wordprocessingml/2006/main" xmlns:w14="http://schemas.microsoft.com/office/word/2010/wordml" xmlns:w15="http://schemas.microsoft.com/office/word/2012/wordml" xmlns:w16cex="http://schemas.microsoft.com/office/word/2018/wordml/cex" xmlns:w16cid="http://schemas.microsoft.com/office/word/2016/wordml/cid" xmlns:w16="http://schemas.microsoft.com/office/word/2018/wordml" xmlns:w16du="http://schemas.microsoft.com/office/word/2023/wordml/word16du" xmlns:w16sdtdh="http://schemas.microsoft.com/office/word/2020/wordml/sdtdatahash" xmlns:w16sdtfl="http://schemas.microsoft.com/office/word/2024/wordml/sdtformatlock" xmlns:w16se="http://schemas.microsoft.com/office/word/2015/wordml/symex" xmlns:wpg="http://schemas.microsoft.com/office/word/2010/wordprocessingGroup" xmlns:wpi="http://schemas.microsoft.com/office/word/2010/wordprocessingInk" xmlns:wne="http://schemas.microsoft.com/office/word/2006/wordml" xmlns:wps="http://schemas.microsoft.com/office/word/2010/wordprocessingShape" mc:Ignorable="w14 w15 w16se w16cid w16 w16cex w16sdtdh w16sdtfl w16du wp14">
+  <w:abstractNum w:abstractNumId="0" w15:restartNumberingAfterBreak="0">
     <w:nsid w:val="0000A990"/>
     <w:multiLevelType w:val="multilevel"/>
+    <w:tmpl w:val="6644B0D0"/>
     <w:lvl w:ilvl="0">
       <w:numFmt w:val="bullet"/>
       <w:lvlText w:val=" "/>
@@ -2033,21 +2190,21 @@
       </w:pPr>
     </w:lvl>
   </w:abstractNum>
-  <w:num w:numId="1000">
-    <w:abstractNumId w:val="990"/>
+  <w:num w:numId="1" w16cid:durableId="183129336">
+    <w:abstractNumId w:val="0"/>
   </w:num>
 </w:numbering>
 </file>
 
 <file path=word/styles.xml><?xml version="1.0" encoding="utf-8"?>
-<w:styles xmlns:r="http://schemas.openxmlformats.org/officeDocument/2006/relationships" xmlns:w="http://schemas.openxmlformats.org/wordprocessingml/2006/main">
+<w:styles xmlns:mc="http://schemas.openxmlformats.org/markup-compatibility/2006" xmlns:r="http://schemas.openxmlformats.org/officeDocument/2006/relationships" xmlns:w="http://schemas.openxmlformats.org/wordprocessingml/2006/main" xmlns:w14="http://schemas.microsoft.com/office/word/2010/wordml" xmlns:w15="http://schemas.microsoft.com/office/word/2012/wordml" xmlns:w16cex="http://schemas.microsoft.com/office/word/2018/wordml/cex" xmlns:w16cid="http://schemas.microsoft.com/office/word/2016/wordml/cid" xmlns:w16="http://schemas.microsoft.com/office/word/2018/wordml" xmlns:w16du="http://schemas.microsoft.com/office/word/2023/wordml/word16du" xmlns:w16sdtdh="http://schemas.microsoft.com/office/word/2020/wordml/sdtdatahash" xmlns:w16sdtfl="http://schemas.microsoft.com/office/word/2024/wordml/sdtformatlock" xmlns:w16se="http://schemas.microsoft.com/office/word/2015/wordml/symex" mc:Ignorable="w14 w15 w16se w16cid w16 w16cex w16sdtdh w16sdtfl w16du">
   <w:docDefaults>
     <w:rPrDefault>
       <w:rPr>
-        <w:rFonts w:asciiTheme="minorHAnsi" w:cstheme="minorBidi" w:eastAsiaTheme="minorHAnsi" w:hAnsiTheme="minorHAnsi"/>
+        <w:rFonts w:asciiTheme="minorHAnsi" w:eastAsiaTheme="minorHAnsi" w:hAnsiTheme="minorHAnsi" w:cstheme="minorBidi"/>
         <w:sz w:val="24"/>
         <w:szCs w:val="24"/>
-        <w:lang w:bidi="ar-SA" w:eastAsia="en-US" w:val="en-US"/>
+        <w:lang w:val="en-US" w:eastAsia="en-US" w:bidi="ar-SA"/>
       </w:rPr>
     </w:rPrDefault>
     <w:pPrDefault>
@@ -2056,168 +2213,255 @@
       </w:pPr>
     </w:pPrDefault>
   </w:docDefaults>
-  <w:latentStyles w:count="276" w:defLockedState="0" w:defQFormat="0" w:defSemiHidden="0" w:defUIPriority="0" w:defUnhideWhenUsed="0"/>
-  <w:style w:default="1" w:styleId="Normal" w:type="paragraph">
+  <w:latentStyles w:defLockedState="0" w:defUIPriority="0" w:defSemiHidden="0" w:defUnhideWhenUsed="0" w:defQFormat="0" w:count="376">
+    <w:lsdException w:name="Normal Table" w:semiHidden="1" w:unhideWhenUsed="1"/>
+    <w:lsdException w:name="Table Simple 1" w:semiHidden="1" w:unhideWhenUsed="1"/>
+    <w:lsdException w:name="Table Simple 2" w:semiHidden="1" w:unhideWhenUsed="1"/>
+    <w:lsdException w:name="Table Simple 3" w:semiHidden="1" w:unhideWhenUsed="1"/>
+    <w:lsdException w:name="Table Classic 1" w:semiHidden="1" w:unhideWhenUsed="1"/>
+    <w:lsdException w:name="Table Classic 2" w:semiHidden="1" w:unhideWhenUsed="1"/>
+    <w:lsdException w:name="Table Classic 3" w:semiHidden="1" w:unhideWhenUsed="1"/>
+    <w:lsdException w:name="Table Classic 4" w:semiHidden="1" w:unhideWhenUsed="1"/>
+    <w:lsdException w:name="Table Colorful 1" w:semiHidden="1" w:unhideWhenUsed="1"/>
+    <w:lsdException w:name="Table Colorful 2" w:semiHidden="1" w:unhideWhenUsed="1"/>
+    <w:lsdException w:name="Table Colorful 3" w:semiHidden="1" w:unhideWhenUsed="1"/>
+    <w:lsdException w:name="Table Columns 1" w:semiHidden="1" w:unhideWhenUsed="1"/>
+    <w:lsdException w:name="Table Columns 2" w:semiHidden="1" w:unhideWhenUsed="1"/>
+    <w:lsdException w:name="Table Columns 3" w:semiHidden="1" w:unhideWhenUsed="1"/>
+    <w:lsdException w:name="Table Columns 4" w:semiHidden="1" w:unhideWhenUsed="1"/>
+    <w:lsdException w:name="Table Columns 5" w:semiHidden="1" w:unhideWhenUsed="1"/>
+    <w:lsdException w:name="Table Grid 1" w:semiHidden="1" w:unhideWhenUsed="1"/>
+    <w:lsdException w:name="Table Grid 2" w:semiHidden="1" w:unhideWhenUsed="1"/>
+    <w:lsdException w:name="Table Grid 3" w:semiHidden="1" w:unhideWhenUsed="1"/>
+    <w:lsdException w:name="Table Grid 4" w:semiHidden="1" w:unhideWhenUsed="1"/>
+    <w:lsdException w:name="Table Grid 5" w:semiHidden="1" w:unhideWhenUsed="1"/>
+    <w:lsdException w:name="Table Grid 6" w:semiHidden="1" w:unhideWhenUsed="1"/>
+    <w:lsdException w:name="Table Grid 7" w:semiHidden="1" w:unhideWhenUsed="1"/>
+    <w:lsdException w:name="Table Grid 8" w:semiHidden="1" w:unhideWhenUsed="1"/>
+    <w:lsdException w:name="Table List 1" w:semiHidden="1" w:unhideWhenUsed="1"/>
+    <w:lsdException w:name="Table List 2" w:semiHidden="1" w:unhideWhenUsed="1"/>
+    <w:lsdException w:name="Table List 3" w:semiHidden="1" w:unhideWhenUsed="1"/>
+    <w:lsdException w:name="Table List 4" w:semiHidden="1" w:unhideWhenUsed="1"/>
+    <w:lsdException w:name="Table List 5" w:semiHidden="1" w:unhideWhenUsed="1"/>
+    <w:lsdException w:name="Table List 6" w:semiHidden="1" w:unhideWhenUsed="1"/>
+    <w:lsdException w:name="Table List 7" w:semiHidden="1" w:unhideWhenUsed="1"/>
+    <w:lsdException w:name="Table List 8" w:semiHidden="1" w:unhideWhenUsed="1"/>
+    <w:lsdException w:name="Table 3D effects 1" w:semiHidden="1" w:unhideWhenUsed="1"/>
+    <w:lsdException w:name="Table 3D effects 2" w:semiHidden="1" w:unhideWhenUsed="1"/>
+    <w:lsdException w:name="Table 3D effects 3" w:semiHidden="1" w:unhideWhenUsed="1"/>
+    <w:lsdException w:name="Table Contemporary" w:semiHidden="1" w:unhideWhenUsed="1"/>
+    <w:lsdException w:name="Table Elegant" w:semiHidden="1" w:unhideWhenUsed="1"/>
+    <w:lsdException w:name="Table Professional" w:semiHidden="1" w:unhideWhenUsed="1"/>
+    <w:lsdException w:name="Table Subtle 1" w:semiHidden="1" w:unhideWhenUsed="1"/>
+    <w:lsdException w:name="Table Subtle 2" w:semiHidden="1" w:unhideWhenUsed="1"/>
+    <w:lsdException w:name="Table Web 1" w:semiHidden="1" w:unhideWhenUsed="1"/>
+    <w:lsdException w:name="Table Web 2" w:semiHidden="1" w:unhideWhenUsed="1"/>
+    <w:lsdException w:name="Table Web 3" w:semiHidden="1" w:unhideWhenUsed="1"/>
+    <w:lsdException w:name="Table Theme" w:semiHidden="1" w:unhideWhenUsed="1"/>
+    <w:lsdException w:name="Light Shading"/>
+    <w:lsdException w:name="Light List"/>
+    <w:lsdException w:name="Light Grid"/>
+    <w:lsdException w:name="Medium Shading 1"/>
+    <w:lsdException w:name="Medium Shading 2"/>
+    <w:lsdException w:name="Medium List 1"/>
+    <w:lsdException w:name="Medium List 2"/>
+    <w:lsdException w:name="Medium Grid 1"/>
+    <w:lsdException w:name="Medium Grid 2"/>
+    <w:lsdException w:name="Medium Grid 3"/>
+    <w:lsdException w:name="Dark List"/>
+    <w:lsdException w:name="Colorful Shading"/>
+    <w:lsdException w:name="Colorful List"/>
+    <w:lsdException w:name="Colorful Grid"/>
+    <w:lsdException w:name="Light Shading Accent 1"/>
+    <w:lsdException w:name="Light List Accent 1"/>
+    <w:lsdException w:name="Light Grid Accent 1"/>
+    <w:lsdException w:name="Medium Shading 1 Accent 1"/>
+    <w:lsdException w:name="Medium Shading 2 Accent 1"/>
+    <w:lsdException w:name="Medium List 1 Accent 1"/>
+    <w:lsdException w:name="Medium List 2 Accent 1"/>
+    <w:lsdException w:name="Medium Grid 1 Accent 1"/>
+    <w:lsdException w:name="Medium Grid 2 Accent 1"/>
+    <w:lsdException w:name="Medium Grid 3 Accent 1"/>
+    <w:lsdException w:name="Dark List Accent 1"/>
+    <w:lsdException w:name="Colorful Shading Accent 1"/>
+    <w:lsdException w:name="Colorful List Accent 1"/>
+    <w:lsdException w:name="Colorful Grid Accent 1"/>
+    <w:lsdException w:name="Light Shading Accent 2"/>
+    <w:lsdException w:name="Light List Accent 2"/>
+    <w:lsdException w:name="Light Grid Accent 2"/>
+    <w:lsdException w:name="Medium Shading 1 Accent 2"/>
+    <w:lsdException w:name="Medium Shading 2 Accent 2"/>
+    <w:lsdException w:name="Medium List 1 Accent 2"/>
+    <w:lsdException w:name="Medium List 2 Accent 2"/>
+    <w:lsdException w:name="Medium Grid 1 Accent 2"/>
+    <w:lsdException w:name="Medium Grid 2 Accent 2"/>
+    <w:lsdException w:name="Medium Grid 3 Accent 2"/>
+    <w:lsdException w:name="Dark List Accent 2"/>
+    <w:lsdException w:name="Colorful Shading Accent 2"/>
+    <w:lsdException w:name="Colorful List Accent 2"/>
+    <w:lsdException w:name="Colorful Grid Accent 2"/>
+    <w:lsdException w:name="Light Shading Accent 3"/>
+    <w:lsdException w:name="Light List Accent 3"/>
+    <w:lsdException w:name="Light Grid Accent 3"/>
+    <w:lsdException w:name="Medium Shading 1 Accent 3"/>
+    <w:lsdException w:name="Medium Shading 2 Accent 3"/>
+    <w:lsdException w:name="Medium List 1 Accent 3"/>
+    <w:lsdException w:name="Medium List 2 Accent 3"/>
+    <w:lsdException w:name="Medium Grid 1 Accent 3"/>
+    <w:lsdException w:name="Medium Grid 2 Accent 3"/>
+    <w:lsdException w:name="Medium Grid 3 Accent 3"/>
+    <w:lsdException w:name="Dark List Accent 3"/>
+    <w:lsdException w:name="Colorful Shading Accent 3"/>
+    <w:lsdException w:name="Colorful List Accent 3"/>
+    <w:lsdException w:name="Colorful Grid Accent 3"/>
+    <w:lsdException w:name="Light Shading Accent 4"/>
+    <w:lsdException w:name="Light List Accent 4"/>
+    <w:lsdException w:name="Light Grid Accent 4"/>
+    <w:lsdException w:name="Medium Shading 1 Accent 4"/>
+    <w:lsdException w:name="Medium Shading 2 Accent 4"/>
+    <w:lsdException w:name="Medium List 1 Accent 4"/>
+    <w:lsdException w:name="Medium List 2 Accent 4"/>
+    <w:lsdException w:name="Medium Grid 1 Accent 4"/>
+    <w:lsdException w:name="Medium Grid 2 Accent 4"/>
+    <w:lsdException w:name="Medium Grid 3 Accent 4"/>
+    <w:lsdException w:name="Dark List Accent 4"/>
+    <w:lsdException w:name="Colorful Shading Accent 4"/>
+    <w:lsdException w:name="Colorful List Accent 4"/>
+    <w:lsdException w:name="Colorful Grid Accent 4"/>
+    <w:lsdException w:name="Light Shading Accent 5"/>
+    <w:lsdException w:name="Light List Accent 5"/>
+    <w:lsdException w:name="Light Grid Accent 5"/>
+    <w:lsdException w:name="Medium Shading 1 Accent 5"/>
+    <w:lsdException w:name="Medium Shading 2 Accent 5"/>
+    <w:lsdException w:name="Medium List 1 Accent 5"/>
+    <w:lsdException w:name="Medium List 2 Accent 5"/>
+    <w:lsdException w:name="Medium Grid 1 Accent 5"/>
+    <w:lsdException w:name="Medium Grid 2 Accent 5"/>
+    <w:lsdException w:name="Medium Grid 3 Accent 5"/>
+    <w:lsdException w:name="Dark List Accent 5"/>
+    <w:lsdException w:name="Colorful Shading Accent 5"/>
+    <w:lsdException w:name="Colorful List Accent 5"/>
+    <w:lsdException w:name="Colorful Grid Accent 5"/>
+    <w:lsdException w:name="Light Shading Accent 6"/>
+    <w:lsdException w:name="Light List Accent 6"/>
+    <w:lsdException w:name="Light Grid Accent 6"/>
+    <w:lsdException w:name="Medium Shading 1 Accent 6"/>
+    <w:lsdException w:name="Medium Shading 2 Accent 6"/>
+    <w:lsdException w:name="Medium List 1 Accent 6"/>
+    <w:lsdException w:name="Medium List 2 Accent 6"/>
+    <w:lsdException w:name="Medium Grid 1 Accent 6"/>
+    <w:lsdException w:name="Medium Grid 2 Accent 6"/>
+    <w:lsdException w:name="Medium Grid 3 Accent 6"/>
+    <w:lsdException w:name="Dark List Accent 6"/>
+    <w:lsdException w:name="Colorful Shading Accent 6"/>
+    <w:lsdException w:name="Colorful List Accent 6"/>
+    <w:lsdException w:name="Colorful Grid Accent 6"/>
+    <w:lsdException w:name="Grid Table 4" w:uiPriority="49"/>
+    <w:lsdException w:name="Grid Table 5 Dark" w:uiPriority="50"/>
+    <w:lsdException w:name="Grid Table 6 Colorful" w:uiPriority="51"/>
+    <w:lsdException w:name="Grid Table 7 Colorful" w:uiPriority="52"/>
+    <w:lsdException w:name="Grid Table 1 Light Accent 1" w:uiPriority="46"/>
+    <w:lsdException w:name="Grid Table 2 Accent 1" w:uiPriority="47"/>
+    <w:lsdException w:name="Grid Table 3 Accent 1" w:uiPriority="48"/>
+    <w:lsdException w:name="Grid Table 4 Accent 1" w:uiPriority="49"/>
+    <w:lsdException w:name="Grid Table 5 Dark Accent 1" w:uiPriority="50"/>
+    <w:lsdException w:name="Grid Table 6 Colorful Accent 1" w:uiPriority="51"/>
+    <w:lsdException w:name="Grid Table 7 Colorful Accent 1" w:uiPriority="52"/>
+    <w:lsdException w:name="Grid Table 1 Light Accent 2" w:uiPriority="46"/>
+    <w:lsdException w:name="Grid Table 2 Accent 2" w:uiPriority="47"/>
+    <w:lsdException w:name="Grid Table 3 Accent 2" w:uiPriority="48"/>
+    <w:lsdException w:name="Grid Table 4 Accent 2" w:uiPriority="49"/>
+    <w:lsdException w:name="Grid Table 5 Dark Accent 2" w:uiPriority="50"/>
+    <w:lsdException w:name="Grid Table 6 Colorful Accent 2" w:uiPriority="51"/>
+    <w:lsdException w:name="Grid Table 7 Colorful Accent 2" w:uiPriority="52"/>
+    <w:lsdException w:name="Grid Table 1 Light Accent 3" w:uiPriority="46"/>
+    <w:lsdException w:name="Grid Table 2 Accent 3" w:uiPriority="47"/>
+    <w:lsdException w:name="Grid Table 3 Accent 3" w:uiPriority="48"/>
+    <w:lsdException w:name="Grid Table 4 Accent 3" w:uiPriority="49"/>
+    <w:lsdException w:name="Grid Table 5 Dark Accent 3" w:uiPriority="50"/>
+    <w:lsdException w:name="Grid Table 6 Colorful Accent 3" w:uiPriority="51"/>
+    <w:lsdException w:name="Grid Table 7 Colorful Accent 3" w:uiPriority="52"/>
+    <w:lsdException w:name="Grid Table 1 Light Accent 4" w:uiPriority="46"/>
+    <w:lsdException w:name="Grid Table 2 Accent 4" w:uiPriority="47"/>
+    <w:lsdException w:name="Grid Table 3 Accent 4" w:uiPriority="48"/>
+    <w:lsdException w:name="Grid Table 4 Accent 4" w:uiPriority="49"/>
+    <w:lsdException w:name="Grid Table 5 Dark Accent 4" w:uiPriority="50"/>
+    <w:lsdException w:name="Grid Table 6 Colorful Accent 4" w:uiPriority="51"/>
+    <w:lsdException w:name="Grid Table 7 Colorful Accent 4" w:uiPriority="52"/>
+    <w:lsdException w:name="Grid Table 1 Light Accent 5" w:uiPriority="46"/>
+    <w:lsdException w:name="Grid Table 2 Accent 5" w:uiPriority="47"/>
+    <w:lsdException w:name="Grid Table 3 Accent 5" w:uiPriority="48"/>
+    <w:lsdException w:name="Grid Table 4 Accent 5" w:uiPriority="49"/>
+    <w:lsdException w:name="Grid Table 5 Dark Accent 5" w:uiPriority="50"/>
+    <w:lsdException w:name="Grid Table 6 Colorful Accent 5" w:uiPriority="51"/>
+    <w:lsdException w:name="Grid Table 7 Colorful Accent 5" w:uiPriority="52"/>
+    <w:lsdException w:name="Grid Table 1 Light Accent 6" w:uiPriority="46"/>
+    <w:lsdException w:name="Grid Table 2 Accent 6" w:uiPriority="47"/>
+    <w:lsdException w:name="Grid Table 3 Accent 6" w:uiPriority="48"/>
+    <w:lsdException w:name="Grid Table 4 Accent 6" w:uiPriority="49"/>
+    <w:lsdException w:name="Grid Table 5 Dark Accent 6" w:uiPriority="50"/>
+    <w:lsdException w:name="Grid Table 6 Colorful Accent 6" w:uiPriority="51"/>
+    <w:lsdException w:name="Grid Table 7 Colorful Accent 6" w:uiPriority="52"/>
+    <w:lsdException w:name="List Table 1 Light" w:uiPriority="46"/>
+    <w:lsdException w:name="List Table 2" w:uiPriority="47"/>
+    <w:lsdException w:name="List Table 3" w:uiPriority="48"/>
+    <w:lsdException w:name="List Table 4" w:uiPriority="49"/>
+    <w:lsdException w:name="List Table 5 Dark" w:uiPriority="50"/>
+    <w:lsdException w:name="List Table 6 Colorful" w:uiPriority="51"/>
+    <w:lsdException w:name="List Table 7 Colorful" w:uiPriority="52"/>
+    <w:lsdException w:name="List Table 1 Light Accent 1" w:uiPriority="46"/>
+    <w:lsdException w:name="List Table 2 Accent 1" w:uiPriority="47"/>
+    <w:lsdException w:name="List Table 3 Accent 1" w:uiPriority="48"/>
+    <w:lsdException w:name="List Table 4 Accent 1" w:uiPriority="49"/>
+    <w:lsdException w:name="List Table 5 Dark Accent 1" w:uiPriority="50"/>
+    <w:lsdException w:name="List Table 6 Colorful Accent 1" w:uiPriority="51"/>
+    <w:lsdException w:name="List Table 7 Colorful Accent 1" w:uiPriority="52"/>
+    <w:lsdException w:name="List Table 1 Light Accent 2" w:uiPriority="46"/>
+    <w:lsdException w:name="List Table 2 Accent 2" w:uiPriority="47"/>
+    <w:lsdException w:name="List Table 3 Accent 2" w:uiPriority="48"/>
+    <w:lsdException w:name="List Table 4 Accent 2" w:uiPriority="49"/>
+    <w:lsdException w:name="List Table 5 Dark Accent 2" w:uiPriority="50"/>
+    <w:lsdException w:name="List Table 6 Colorful Accent 2" w:uiPriority="51"/>
+    <w:lsdException w:name="List Table 7 Colorful Accent 2" w:uiPriority="52"/>
+    <w:lsdException w:name="List Table 1 Light Accent 3" w:uiPriority="46"/>
+    <w:lsdException w:name="List Table 2 Accent 3" w:uiPriority="47"/>
+    <w:lsdException w:name="List Table 3 Accent 3" w:uiPriority="48"/>
+    <w:lsdException w:name="List Table 4 Accent 3" w:uiPriority="49"/>
+    <w:lsdException w:name="List Table 5 Dark Accent 3" w:uiPriority="50"/>
+    <w:lsdException w:name="List Table 6 Colorful Accent 3" w:uiPriority="51"/>
+    <w:lsdException w:name="List Table 7 Colorful Accent 3" w:uiPriority="52"/>
+    <w:lsdException w:name="List Table 1 Light Accent 4" w:uiPriority="46"/>
+    <w:lsdException w:name="List Table 2 Accent 4" w:uiPriority="47"/>
+    <w:lsdException w:name="List Table 3 Accent 4" w:uiPriority="48"/>
+    <w:lsdException w:name="List Table 4 Accent 4" w:uiPriority="49"/>
+    <w:lsdException w:name="List Table 5 Dark Accent 4" w:uiPriority="50"/>
+    <w:lsdException w:name="List Table 6 Colorful Accent 4" w:uiPriority="51"/>
+    <w:lsdException w:name="List Table 7 Colorful Accent 4" w:uiPriority="52"/>
+    <w:lsdException w:name="List Table 1 Light Accent 5" w:uiPriority="46"/>
+    <w:lsdException w:name="List Table 2 Accent 5" w:uiPriority="47"/>
+    <w:lsdException w:name="List Table 3 Accent 5" w:uiPriority="48"/>
+    <w:lsdException w:name="List Table 4 Accent 5" w:uiPriority="49"/>
+    <w:lsdException w:name="List Table 5 Dark Accent 5" w:uiPriority="50"/>
+    <w:lsdException w:name="List Table 6 Colorful Accent 5" w:uiPriority="51"/>
+    <w:lsdException w:name="List Table 7 Colorful Accent 5" w:uiPriority="52"/>
+    <w:lsdException w:name="List Table 1 Light Accent 6" w:uiPriority="46"/>
+    <w:lsdException w:name="List Table 2 Accent 6" w:uiPriority="47"/>
+    <w:lsdException w:name="List Table 3 Accent 6" w:uiPriority="48"/>
+    <w:lsdException w:name="List Table 4 Accent 6" w:uiPriority="49"/>
+    <w:lsdException w:name="List Table 5 Dark Accent 6" w:uiPriority="50"/>
+    <w:lsdException w:name="List Table 6 Colorful Accent 6" w:uiPriority="51"/>
+    <w:lsdException w:name="List Table 7 Colorful Accent 6" w:uiPriority="52"/>
+    <w:lsdException w:name="Mention" w:semiHidden="1" w:uiPriority="99" w:unhideWhenUsed="1"/>
+    <w:lsdException w:name="Smart Hyperlink" w:semiHidden="1" w:uiPriority="99" w:unhideWhenUsed="1"/>
+    <w:lsdException w:name="Hashtag" w:semiHidden="1" w:uiPriority="99" w:unhideWhenUsed="1"/>
+    <w:lsdException w:name="Unresolved Mention" w:semiHidden="1" w:uiPriority="99" w:unhideWhenUsed="1"/>
+    <w:lsdException w:name="Smart Link" w:semiHidden="1" w:uiPriority="99" w:unhideWhenUsed="1"/>
+  </w:latentStyles>
+  <w:style w:type="paragraph" w:default="1" w:styleId="Normal">
     <w:name w:val="Normal"/>
     <w:qFormat/>
   </w:style>
-  <w:style w:styleId="BodyText" w:type="paragraph">
-    <w:name w:val="Body Text"/>
-    <w:basedOn w:val="Normal"/>
-    <w:link w:val="BodyTextChar"/>
-    <w:qFormat/>
-    <w:pPr>
-      <w:spacing w:after="180" w:before="180"/>
-    </w:pPr>
-  </w:style>
-  <w:style w:customStyle="1" w:styleId="FirstParagraph" w:type="paragraph">
-    <w:name w:val="First Paragraph"/>
-    <w:basedOn w:val="BodyText"/>
-    <w:next w:val="BodyText"/>
-    <w:qFormat/>
-  </w:style>
-  <w:style w:customStyle="1" w:styleId="Compact" w:type="paragraph">
-    <w:name w:val="Compact"/>
-    <w:basedOn w:val="BodyText"/>
-    <w:qFormat/>
-    <w:pPr>
-      <w:spacing w:after="36" w:before="36"/>
-    </w:pPr>
-  </w:style>
-  <w:style w:styleId="Title" w:type="paragraph">
-    <w:name w:val="Title"/>
-    <w:basedOn w:val="Normal"/>
-    <w:next w:val="BodyText"/>
-    <w:link w:val="TitleChar"/>
-    <w:uiPriority w:val="10"/>
-    <w:qFormat/>
-    <w:rsid w:val="00A10FD9"/>
-    <w:pPr>
-      <w:spacing w:after="80" w:line="240" w:lineRule="auto"/>
-      <w:contextualSpacing/>
-      <w:jc w:val="center"/>
-    </w:pPr>
-    <w:rPr>
-      <w:rFonts w:asciiTheme="majorHAnsi" w:cstheme="majorBidi" w:eastAsiaTheme="majorEastAsia" w:hAnsiTheme="majorHAnsi"/>
-      <w:sz w:val="56"/>
-      <w:szCs w:val="56"/>
-    </w:rPr>
-  </w:style>
-  <w:style w:customStyle="1" w:styleId="TitleChar" w:type="character">
-    <w:name w:val="Title Char"/>
-    <w:basedOn w:val="DefaultParagraphFont"/>
-    <w:link w:val="Title"/>
-    <w:uiPriority w:val="10"/>
-    <w:rsid w:val="00A10FD9"/>
-    <w:rPr>
-      <w:rFonts w:asciiTheme="majorHAnsi" w:cstheme="majorBidi" w:eastAsiaTheme="majorEastAsia" w:hAnsiTheme="majorHAnsi"/>
-      <w:sz w:val="56"/>
-      <w:szCs w:val="56"/>
-    </w:rPr>
-  </w:style>
-  <w:style w:styleId="Subtitle" w:type="paragraph">
-    <w:name w:val="Subtitle"/>
-    <w:basedOn w:val="Title"/>
-    <w:next w:val="BodyText"/>
-    <w:link w:val="SubtitleChar"/>
-    <w:uiPriority w:val="11"/>
-    <w:qFormat/>
-    <w:rsid w:val="00A10FD9"/>
-    <w:pPr>
-      <w:numPr>
-        <w:ilvl w:val="1"/>
-      </w:numPr>
-    </w:pPr>
-    <w:rPr>
-      <w:rFonts w:cstheme="majorBidi" w:eastAsiaTheme="majorEastAsia"/>
-      <w:spacing w:val="15"/>
-      <w:sz w:val="28"/>
-      <w:szCs w:val="28"/>
-    </w:rPr>
-  </w:style>
-  <w:style w:customStyle="1" w:styleId="SubtitleChar" w:type="character">
-    <w:name w:val="Subtitle Char"/>
-    <w:basedOn w:val="DefaultParagraphFont"/>
-    <w:link w:val="Subtitle"/>
-    <w:uiPriority w:val="11"/>
-    <w:rsid w:val="00A10FD9"/>
-    <w:rPr>
-      <w:rFonts w:cstheme="majorBidi" w:eastAsiaTheme="majorEastAsia"/>
-      <w:color w:themeColor="text1" w:themeTint="A6" w:val="595959"/>
-      <w:spacing w:val="15"/>
-      <w:sz w:val="28"/>
-      <w:szCs w:val="28"/>
-    </w:rPr>
-  </w:style>
-  <w:style w:customStyle="1" w:styleId="Author" w:type="paragraph">
-    <w:name w:val="Author"/>
-    <w:basedOn w:val="Title"/>
-    <w:next w:val="BodyText"/>
-    <w:qFormat/>
-    <w:pPr>
-      <w:keepNext/>
-      <w:keepLines/>
-    </w:pPr>
-    <w:rPr>
-      <w:sz w:val="24"/>
-      <w:szCs w:val="24"/>
-    </w:rPr>
-  </w:style>
-  <w:style w:styleId="Date" w:type="paragraph">
-    <w:name w:val="Date"/>
-    <w:basedOn w:val="Title"/>
-    <w:next w:val="BodyText"/>
-    <w:qFormat/>
-    <w:pPr>
-      <w:keepNext/>
-      <w:keepLines/>
-    </w:pPr>
-    <w:rPr>
-      <w:sz w:val="24"/>
-      <w:szCs w:val="24"/>
-    </w:rPr>
-  </w:style>
-  <w:style w:customStyle="1" w:styleId="AbstractTitle" w:type="paragraph">
-    <w:name w:val="Abstract Title"/>
-    <w:basedOn w:val="Normal"/>
-    <w:next w:val="Abstract"/>
-    <w:qFormat/>
-    <w:pPr>
-      <w:keepNext/>
-      <w:keepLines/>
-      <w:spacing w:after="0" w:before="300"/>
-      <w:jc w:val="center"/>
-    </w:pPr>
-    <w:rPr>
-      <w:b/>
-      <w:sz w:val="20"/>
-      <w:szCs w:val="20"/>
-    </w:rPr>
-  </w:style>
-  <w:style w:customStyle="1" w:styleId="Abstract" w:type="paragraph">
-    <w:name w:val="Abstract"/>
-    <w:basedOn w:val="Normal"/>
-    <w:next w:val="BodyText"/>
-    <w:qFormat/>
-    <w:pPr>
-      <w:keepNext/>
-      <w:keepLines/>
-      <w:spacing w:after="300" w:before="100"/>
-    </w:pPr>
-    <w:rPr>
-      <w:sz w:val="20"/>
-      <w:szCs w:val="20"/>
-    </w:rPr>
-  </w:style>
-  <w:style w:styleId="Bibliography" w:type="paragraph">
-    <w:name w:val="Bibliography"/>
-    <w:basedOn w:val="Normal"/>
-    <w:next w:val="Bibliography"/>
-    <w:qFormat/>
-    <w:pPr/>
-    <w:rPr/>
-  </w:style>
-  <w:style w:styleId="Heading1" w:type="paragraph">
+  <w:style w:type="paragraph" w:styleId="Heading1">
     <w:name w:val="heading 1"/>
     <w:basedOn w:val="Normal"/>
     <w:next w:val="BodyText"/>
@@ -2228,17 +2472,17 @@
     <w:pPr>
       <w:keepNext/>
       <w:keepLines/>
-      <w:spacing w:after="80" w:before="360"/>
+      <w:spacing w:before="360" w:after="80"/>
       <w:outlineLvl w:val="0"/>
     </w:pPr>
     <w:rPr>
-      <w:rFonts w:asciiTheme="majorHAnsi" w:cstheme="majorBidi" w:eastAsiaTheme="majorEastAsia" w:hAnsiTheme="majorHAnsi"/>
-      <w:color w:themeColor="accent1" w:themeShade="BF" w:val="0F4761"/>
+      <w:rFonts w:asciiTheme="majorHAnsi" w:eastAsiaTheme="majorEastAsia" w:hAnsiTheme="majorHAnsi" w:cstheme="majorBidi"/>
+      <w:color w:val="0F4761" w:themeColor="accent1" w:themeShade="BF"/>
       <w:sz w:val="40"/>
       <w:szCs w:val="40"/>
     </w:rPr>
   </w:style>
-  <w:style w:styleId="Heading2" w:type="paragraph">
+  <w:style w:type="paragraph" w:styleId="Heading2">
     <w:name w:val="heading 2"/>
     <w:basedOn w:val="Normal"/>
     <w:next w:val="BodyText"/>
@@ -2251,17 +2495,17 @@
     <w:pPr>
       <w:keepNext/>
       <w:keepLines/>
-      <w:spacing w:after="80" w:before="160"/>
+      <w:spacing w:before="160" w:after="80"/>
       <w:outlineLvl w:val="1"/>
     </w:pPr>
     <w:rPr>
-      <w:rFonts w:asciiTheme="majorHAnsi" w:cstheme="majorBidi" w:eastAsiaTheme="majorEastAsia" w:hAnsiTheme="majorHAnsi"/>
-      <w:color w:themeColor="accent1" w:themeShade="BF" w:val="0F4761"/>
+      <w:rFonts w:asciiTheme="majorHAnsi" w:eastAsiaTheme="majorEastAsia" w:hAnsiTheme="majorHAnsi" w:cstheme="majorBidi"/>
+      <w:color w:val="0F4761" w:themeColor="accent1" w:themeShade="BF"/>
       <w:sz w:val="32"/>
       <w:szCs w:val="32"/>
     </w:rPr>
   </w:style>
-  <w:style w:styleId="Heading3" w:type="paragraph">
+  <w:style w:type="paragraph" w:styleId="Heading3">
     <w:name w:val="heading 3"/>
     <w:basedOn w:val="Normal"/>
     <w:next w:val="BodyText"/>
@@ -2274,17 +2518,17 @@
     <w:pPr>
       <w:keepNext/>
       <w:keepLines/>
-      <w:spacing w:after="80" w:before="160"/>
+      <w:spacing w:before="160" w:after="80"/>
       <w:outlineLvl w:val="2"/>
     </w:pPr>
     <w:rPr>
-      <w:rFonts w:cstheme="majorBidi" w:eastAsiaTheme="majorEastAsia"/>
-      <w:color w:themeColor="accent1" w:themeShade="BF" w:val="0F4761"/>
+      <w:rFonts w:eastAsiaTheme="majorEastAsia" w:cstheme="majorBidi"/>
+      <w:color w:val="0F4761" w:themeColor="accent1" w:themeShade="BF"/>
       <w:sz w:val="28"/>
       <w:szCs w:val="28"/>
     </w:rPr>
   </w:style>
-  <w:style w:styleId="Heading4" w:type="paragraph">
+  <w:style w:type="paragraph" w:styleId="Heading4">
     <w:name w:val="heading 4"/>
     <w:basedOn w:val="Normal"/>
     <w:next w:val="BodyText"/>
@@ -2297,17 +2541,17 @@
     <w:pPr>
       <w:keepNext/>
       <w:keepLines/>
-      <w:spacing w:after="40" w:before="80"/>
+      <w:spacing w:before="80" w:after="40"/>
       <w:outlineLvl w:val="3"/>
     </w:pPr>
     <w:rPr>
-      <w:rFonts w:cstheme="majorBidi" w:eastAsiaTheme="majorEastAsia"/>
+      <w:rFonts w:eastAsiaTheme="majorEastAsia" w:cstheme="majorBidi"/>
       <w:i/>
       <w:iCs/>
-      <w:color w:themeColor="accent1" w:themeShade="BF" w:val="0F4761"/>
-    </w:rPr>
-  </w:style>
-  <w:style w:styleId="Heading5" w:type="paragraph">
+      <w:color w:val="0F4761" w:themeColor="accent1" w:themeShade="BF"/>
+    </w:rPr>
+  </w:style>
+  <w:style w:type="paragraph" w:styleId="Heading5">
     <w:name w:val="heading 5"/>
     <w:basedOn w:val="Normal"/>
     <w:next w:val="BodyText"/>
@@ -2320,15 +2564,15 @@
     <w:pPr>
       <w:keepNext/>
       <w:keepLines/>
-      <w:spacing w:after="40" w:before="80"/>
+      <w:spacing w:before="80" w:after="40"/>
       <w:outlineLvl w:val="4"/>
     </w:pPr>
     <w:rPr>
-      <w:rFonts w:cstheme="majorBidi" w:eastAsiaTheme="majorEastAsia"/>
-      <w:color w:themeColor="accent1" w:themeShade="BF" w:val="0F4761"/>
-    </w:rPr>
-  </w:style>
-  <w:style w:styleId="Heading6" w:type="paragraph">
+      <w:rFonts w:eastAsiaTheme="majorEastAsia" w:cstheme="majorBidi"/>
+      <w:color w:val="0F4761" w:themeColor="accent1" w:themeShade="BF"/>
+    </w:rPr>
+  </w:style>
+  <w:style w:type="paragraph" w:styleId="Heading6">
     <w:name w:val="heading 6"/>
     <w:basedOn w:val="Normal"/>
     <w:next w:val="BodyText"/>
@@ -2341,17 +2585,17 @@
     <w:pPr>
       <w:keepNext/>
       <w:keepLines/>
-      <w:spacing w:after="0" w:before="40"/>
+      <w:spacing w:before="40" w:after="0"/>
       <w:outlineLvl w:val="5"/>
     </w:pPr>
     <w:rPr>
-      <w:rFonts w:cstheme="majorBidi" w:eastAsiaTheme="majorEastAsia"/>
+      <w:rFonts w:eastAsiaTheme="majorEastAsia" w:cstheme="majorBidi"/>
       <w:i/>
       <w:iCs/>
-      <w:color w:themeColor="text1" w:themeTint="A6" w:val="595959"/>
-    </w:rPr>
-  </w:style>
-  <w:style w:styleId="Heading7" w:type="paragraph">
+      <w:color w:val="595959" w:themeColor="text1" w:themeTint="A6"/>
+    </w:rPr>
+  </w:style>
+  <w:style w:type="paragraph" w:styleId="Heading7">
     <w:name w:val="heading 7"/>
     <w:basedOn w:val="Normal"/>
     <w:next w:val="BodyText"/>
@@ -2364,15 +2608,15 @@
     <w:pPr>
       <w:keepNext/>
       <w:keepLines/>
-      <w:spacing w:after="0" w:before="40"/>
+      <w:spacing w:before="40" w:after="0"/>
       <w:outlineLvl w:val="6"/>
     </w:pPr>
     <w:rPr>
-      <w:rFonts w:cstheme="majorBidi" w:eastAsiaTheme="majorEastAsia"/>
-      <w:color w:themeColor="text1" w:themeTint="A6" w:val="595959"/>
-    </w:rPr>
-  </w:style>
-  <w:style w:styleId="Heading8" w:type="paragraph">
+      <w:rFonts w:eastAsiaTheme="majorEastAsia" w:cstheme="majorBidi"/>
+      <w:color w:val="595959" w:themeColor="text1" w:themeTint="A6"/>
+    </w:rPr>
+  </w:style>
+  <w:style w:type="paragraph" w:styleId="Heading8">
     <w:name w:val="heading 8"/>
     <w:basedOn w:val="Normal"/>
     <w:next w:val="BodyText"/>
@@ -2389,13 +2633,13 @@
       <w:outlineLvl w:val="7"/>
     </w:pPr>
     <w:rPr>
-      <w:rFonts w:cstheme="majorBidi" w:eastAsiaTheme="majorEastAsia"/>
+      <w:rFonts w:eastAsiaTheme="majorEastAsia" w:cstheme="majorBidi"/>
       <w:i/>
       <w:iCs/>
-      <w:color w:themeColor="text1" w:themeTint="D8" w:val="272727"/>
-    </w:rPr>
-  </w:style>
-  <w:style w:styleId="Heading9" w:type="paragraph">
+      <w:color w:val="272727" w:themeColor="text1" w:themeTint="D8"/>
+    </w:rPr>
+  </w:style>
+  <w:style w:type="paragraph" w:styleId="Heading9">
     <w:name w:val="heading 9"/>
     <w:basedOn w:val="Normal"/>
     <w:next w:val="BodyText"/>
@@ -2412,24 +2656,202 @@
       <w:outlineLvl w:val="8"/>
     </w:pPr>
     <w:rPr>
-      <w:rFonts w:cstheme="majorBidi" w:eastAsiaTheme="majorEastAsia"/>
-      <w:color w:themeColor="text1" w:themeTint="D8" w:val="272727"/>
-    </w:rPr>
-  </w:style>
-  <w:style w:customStyle="1" w:styleId="Heading1Char" w:type="character">
+      <w:rFonts w:eastAsiaTheme="majorEastAsia" w:cstheme="majorBidi"/>
+      <w:color w:val="272727" w:themeColor="text1" w:themeTint="D8"/>
+    </w:rPr>
+  </w:style>
+  <w:style w:type="character" w:default="1" w:styleId="DefaultParagraphFont">
+    <w:name w:val="Default Paragraph Font"/>
+    <w:uiPriority w:val="1"/>
+    <w:semiHidden/>
+    <w:unhideWhenUsed/>
+  </w:style>
+  <w:style w:type="table" w:default="1" w:styleId="TableNormal">
+    <w:name w:val="Normal Table"/>
+    <w:uiPriority w:val="99"/>
+    <w:semiHidden/>
+    <w:unhideWhenUsed/>
+    <w:tblPr>
+      <w:tblInd w:w="0" w:type="dxa"/>
+      <w:tblCellMar>
+        <w:top w:w="0" w:type="dxa"/>
+        <w:left w:w="108" w:type="dxa"/>
+        <w:bottom w:w="0" w:type="dxa"/>
+        <w:right w:w="108" w:type="dxa"/>
+      </w:tblCellMar>
+    </w:tblPr>
+  </w:style>
+  <w:style w:type="numbering" w:default="1" w:styleId="NoList">
+    <w:name w:val="No List"/>
+    <w:uiPriority w:val="99"/>
+    <w:semiHidden/>
+    <w:unhideWhenUsed/>
+  </w:style>
+  <w:style w:type="paragraph" w:styleId="BodyText">
+    <w:name w:val="Body Text"/>
+    <w:basedOn w:val="Normal"/>
+    <w:qFormat/>
+    <w:pPr>
+      <w:spacing w:before="180" w:after="180"/>
+    </w:pPr>
+  </w:style>
+  <w:style w:type="paragraph" w:customStyle="1" w:styleId="FirstParagraph">
+    <w:name w:val="First Paragraph"/>
+    <w:basedOn w:val="BodyText"/>
+    <w:next w:val="BodyText"/>
+    <w:qFormat/>
+  </w:style>
+  <w:style w:type="paragraph" w:customStyle="1" w:styleId="Compact">
+    <w:name w:val="Compact"/>
+    <w:basedOn w:val="BodyText"/>
+    <w:qFormat/>
+    <w:pPr>
+      <w:spacing w:before="36" w:after="36"/>
+    </w:pPr>
+  </w:style>
+  <w:style w:type="paragraph" w:styleId="Title">
+    <w:name w:val="Title"/>
+    <w:basedOn w:val="Normal"/>
+    <w:next w:val="BodyText"/>
+    <w:link w:val="TitleChar"/>
+    <w:uiPriority w:val="10"/>
+    <w:qFormat/>
+    <w:rsid w:val="00A10FD9"/>
+    <w:pPr>
+      <w:spacing w:after="80"/>
+      <w:contextualSpacing/>
+      <w:jc w:val="center"/>
+    </w:pPr>
+    <w:rPr>
+      <w:rFonts w:asciiTheme="majorHAnsi" w:eastAsiaTheme="majorEastAsia" w:hAnsiTheme="majorHAnsi" w:cstheme="majorBidi"/>
+      <w:sz w:val="56"/>
+      <w:szCs w:val="56"/>
+    </w:rPr>
+  </w:style>
+  <w:style w:type="character" w:customStyle="1" w:styleId="TitleChar">
+    <w:name w:val="Title Char"/>
+    <w:basedOn w:val="DefaultParagraphFont"/>
+    <w:link w:val="Title"/>
+    <w:uiPriority w:val="10"/>
+    <w:rsid w:val="00A10FD9"/>
+    <w:rPr>
+      <w:rFonts w:asciiTheme="majorHAnsi" w:eastAsiaTheme="majorEastAsia" w:hAnsiTheme="majorHAnsi" w:cstheme="majorBidi"/>
+      <w:sz w:val="56"/>
+      <w:szCs w:val="56"/>
+    </w:rPr>
+  </w:style>
+  <w:style w:type="paragraph" w:styleId="Subtitle">
+    <w:name w:val="Subtitle"/>
+    <w:basedOn w:val="Title"/>
+    <w:next w:val="BodyText"/>
+    <w:link w:val="SubtitleChar"/>
+    <w:uiPriority w:val="11"/>
+    <w:qFormat/>
+    <w:rsid w:val="00A10FD9"/>
+    <w:pPr>
+      <w:numPr>
+        <w:ilvl w:val="1"/>
+      </w:numPr>
+    </w:pPr>
+    <w:rPr>
+      <w:spacing w:val="15"/>
+      <w:sz w:val="28"/>
+      <w:szCs w:val="28"/>
+    </w:rPr>
+  </w:style>
+  <w:style w:type="character" w:customStyle="1" w:styleId="SubtitleChar">
+    <w:name w:val="Subtitle Char"/>
+    <w:basedOn w:val="DefaultParagraphFont"/>
+    <w:link w:val="Subtitle"/>
+    <w:uiPriority w:val="11"/>
+    <w:rsid w:val="00A10FD9"/>
+    <w:rPr>
+      <w:rFonts w:eastAsiaTheme="majorEastAsia" w:cstheme="majorBidi"/>
+      <w:color w:val="595959" w:themeColor="text1" w:themeTint="A6"/>
+      <w:spacing w:val="15"/>
+      <w:sz w:val="28"/>
+      <w:szCs w:val="28"/>
+    </w:rPr>
+  </w:style>
+  <w:style w:type="paragraph" w:customStyle="1" w:styleId="Author">
+    <w:name w:val="Author"/>
+    <w:basedOn w:val="Title"/>
+    <w:next w:val="BodyText"/>
+    <w:qFormat/>
+    <w:pPr>
+      <w:keepNext/>
+      <w:keepLines/>
+    </w:pPr>
+    <w:rPr>
+      <w:sz w:val="24"/>
+      <w:szCs w:val="24"/>
+    </w:rPr>
+  </w:style>
+  <w:style w:type="paragraph" w:styleId="Date">
+    <w:name w:val="Date"/>
+    <w:basedOn w:val="Title"/>
+    <w:next w:val="BodyText"/>
+    <w:qFormat/>
+    <w:pPr>
+      <w:keepNext/>
+      <w:keepLines/>
+    </w:pPr>
+    <w:rPr>
+      <w:sz w:val="24"/>
+      <w:szCs w:val="24"/>
+    </w:rPr>
+  </w:style>
+  <w:style w:type="paragraph" w:customStyle="1" w:styleId="AbstractTitle">
+    <w:name w:val="Abstract Title"/>
+    <w:basedOn w:val="Normal"/>
+    <w:next w:val="Abstract"/>
+    <w:qFormat/>
+    <w:pPr>
+      <w:keepNext/>
+      <w:keepLines/>
+      <w:spacing w:before="300" w:after="0"/>
+      <w:jc w:val="center"/>
+    </w:pPr>
+    <w:rPr>
+      <w:b/>
+      <w:sz w:val="20"/>
+      <w:szCs w:val="20"/>
+    </w:rPr>
+  </w:style>
+  <w:style w:type="paragraph" w:customStyle="1" w:styleId="Abstract">
+    <w:name w:val="Abstract"/>
+    <w:basedOn w:val="Normal"/>
+    <w:next w:val="BodyText"/>
+    <w:qFormat/>
+    <w:pPr>
+      <w:keepNext/>
+      <w:keepLines/>
+      <w:spacing w:before="100" w:after="300"/>
+    </w:pPr>
+    <w:rPr>
+      <w:sz w:val="20"/>
+      <w:szCs w:val="20"/>
+    </w:rPr>
+  </w:style>
+  <w:style w:type="paragraph" w:styleId="Bibliography">
+    <w:name w:val="Bibliography"/>
+    <w:basedOn w:val="Normal"/>
+    <w:qFormat/>
+  </w:style>
+  <w:style w:type="character" w:customStyle="1" w:styleId="Heading1Char">
     <w:name w:val="Heading 1 Char"/>
     <w:basedOn w:val="DefaultParagraphFont"/>
     <w:link w:val="Heading1"/>
     <w:uiPriority w:val="9"/>
     <w:rsid w:val="00A10FD9"/>
     <w:rPr>
-      <w:rFonts w:asciiTheme="majorHAnsi" w:cstheme="majorBidi" w:eastAsiaTheme="majorEastAsia" w:hAnsiTheme="majorHAnsi"/>
-      <w:color w:themeColor="accent1" w:themeShade="BF" w:val="0F4761"/>
+      <w:rFonts w:asciiTheme="majorHAnsi" w:eastAsiaTheme="majorEastAsia" w:hAnsiTheme="majorHAnsi" w:cstheme="majorBidi"/>
+      <w:color w:val="0F4761" w:themeColor="accent1" w:themeShade="BF"/>
       <w:sz w:val="40"/>
       <w:szCs w:val="40"/>
     </w:rPr>
   </w:style>
-  <w:style w:customStyle="1" w:styleId="Heading2Char" w:type="character">
+  <w:style w:type="character" w:customStyle="1" w:styleId="Heading2Char">
     <w:name w:val="Heading 2 Char"/>
     <w:basedOn w:val="DefaultParagraphFont"/>
     <w:link w:val="Heading2"/>
@@ -2437,13 +2859,13 @@
     <w:semiHidden/>
     <w:rsid w:val="00A10FD9"/>
     <w:rPr>
-      <w:rFonts w:asciiTheme="majorHAnsi" w:cstheme="majorBidi" w:eastAsiaTheme="majorEastAsia" w:hAnsiTheme="majorHAnsi"/>
-      <w:color w:themeColor="accent1" w:themeShade="BF" w:val="0F4761"/>
+      <w:rFonts w:asciiTheme="majorHAnsi" w:eastAsiaTheme="majorEastAsia" w:hAnsiTheme="majorHAnsi" w:cstheme="majorBidi"/>
+      <w:color w:val="0F4761" w:themeColor="accent1" w:themeShade="BF"/>
       <w:sz w:val="32"/>
       <w:szCs w:val="32"/>
     </w:rPr>
   </w:style>
-  <w:style w:customStyle="1" w:styleId="Heading3Char" w:type="character">
+  <w:style w:type="character" w:customStyle="1" w:styleId="Heading3Char">
     <w:name w:val="Heading 3 Char"/>
     <w:basedOn w:val="DefaultParagraphFont"/>
     <w:link w:val="Heading3"/>
@@ -2451,13 +2873,13 @@
     <w:semiHidden/>
     <w:rsid w:val="00A10FD9"/>
     <w:rPr>
-      <w:rFonts w:cstheme="majorBidi" w:eastAsiaTheme="majorEastAsia"/>
-      <w:color w:themeColor="accent1" w:themeShade="BF" w:val="0F4761"/>
+      <w:rFonts w:eastAsiaTheme="majorEastAsia" w:cstheme="majorBidi"/>
+      <w:color w:val="0F4761" w:themeColor="accent1" w:themeShade="BF"/>
       <w:sz w:val="28"/>
       <w:szCs w:val="28"/>
     </w:rPr>
   </w:style>
-  <w:style w:customStyle="1" w:styleId="Heading4Char" w:type="character">
+  <w:style w:type="character" w:customStyle="1" w:styleId="Heading4Char">
     <w:name w:val="Heading 4 Char"/>
     <w:basedOn w:val="DefaultParagraphFont"/>
     <w:link w:val="Heading4"/>
@@ -2465,13 +2887,13 @@
     <w:semiHidden/>
     <w:rsid w:val="00A10FD9"/>
     <w:rPr>
-      <w:rFonts w:cstheme="majorBidi" w:eastAsiaTheme="majorEastAsia"/>
+      <w:rFonts w:eastAsiaTheme="majorEastAsia" w:cstheme="majorBidi"/>
       <w:i/>
       <w:iCs/>
-      <w:color w:themeColor="accent1" w:themeShade="BF" w:val="0F4761"/>
-    </w:rPr>
-  </w:style>
-  <w:style w:customStyle="1" w:styleId="Heading5Char" w:type="character">
+      <w:color w:val="0F4761" w:themeColor="accent1" w:themeShade="BF"/>
+    </w:rPr>
+  </w:style>
+  <w:style w:type="character" w:customStyle="1" w:styleId="Heading5Char">
     <w:name w:val="Heading 5 Char"/>
     <w:basedOn w:val="DefaultParagraphFont"/>
     <w:link w:val="Heading5"/>
@@ -2479,11 +2901,11 @@
     <w:semiHidden/>
     <w:rsid w:val="00A10FD9"/>
     <w:rPr>
-      <w:rFonts w:cstheme="majorBidi" w:eastAsiaTheme="majorEastAsia"/>
-      <w:color w:themeColor="accent1" w:themeShade="BF" w:val="0F4761"/>
-    </w:rPr>
-  </w:style>
-  <w:style w:customStyle="1" w:styleId="Heading6Char" w:type="character">
+      <w:rFonts w:eastAsiaTheme="majorEastAsia" w:cstheme="majorBidi"/>
+      <w:color w:val="0F4761" w:themeColor="accent1" w:themeShade="BF"/>
+    </w:rPr>
+  </w:style>
+  <w:style w:type="character" w:customStyle="1" w:styleId="Heading6Char">
     <w:name w:val="Heading 6 Char"/>
     <w:basedOn w:val="DefaultParagraphFont"/>
     <w:link w:val="Heading6"/>
@@ -2491,13 +2913,13 @@
     <w:semiHidden/>
     <w:rsid w:val="00A10FD9"/>
     <w:rPr>
-      <w:rFonts w:cstheme="majorBidi" w:eastAsiaTheme="majorEastAsia"/>
+      <w:rFonts w:eastAsiaTheme="majorEastAsia" w:cstheme="majorBidi"/>
       <w:i/>
       <w:iCs/>
-      <w:color w:themeColor="text1" w:themeTint="A6" w:val="595959"/>
-    </w:rPr>
-  </w:style>
-  <w:style w:customStyle="1" w:styleId="Heading7Char" w:type="character">
+      <w:color w:val="595959" w:themeColor="text1" w:themeTint="A6"/>
+    </w:rPr>
+  </w:style>
+  <w:style w:type="character" w:customStyle="1" w:styleId="Heading7Char">
     <w:name w:val="Heading 7 Char"/>
     <w:basedOn w:val="DefaultParagraphFont"/>
     <w:link w:val="Heading7"/>
@@ -2505,11 +2927,11 @@
     <w:semiHidden/>
     <w:rsid w:val="00A10FD9"/>
     <w:rPr>
-      <w:rFonts w:cstheme="majorBidi" w:eastAsiaTheme="majorEastAsia"/>
-      <w:color w:themeColor="text1" w:themeTint="A6" w:val="595959"/>
-    </w:rPr>
-  </w:style>
-  <w:style w:customStyle="1" w:styleId="Heading8Char" w:type="character">
+      <w:rFonts w:eastAsiaTheme="majorEastAsia" w:cstheme="majorBidi"/>
+      <w:color w:val="595959" w:themeColor="text1" w:themeTint="A6"/>
+    </w:rPr>
+  </w:style>
+  <w:style w:type="character" w:customStyle="1" w:styleId="Heading8Char">
     <w:name w:val="Heading 8 Char"/>
     <w:basedOn w:val="DefaultParagraphFont"/>
     <w:link w:val="Heading8"/>
@@ -2517,13 +2939,13 @@
     <w:semiHidden/>
     <w:rsid w:val="00A10FD9"/>
     <w:rPr>
-      <w:rFonts w:cstheme="majorBidi" w:eastAsiaTheme="majorEastAsia"/>
+      <w:rFonts w:eastAsiaTheme="majorEastAsia" w:cstheme="majorBidi"/>
       <w:i/>
       <w:iCs/>
-      <w:color w:themeColor="text1" w:themeTint="D8" w:val="272727"/>
-    </w:rPr>
-  </w:style>
-  <w:style w:customStyle="1" w:styleId="Heading9Char" w:type="character">
+      <w:color w:val="272727" w:themeColor="text1" w:themeTint="D8"/>
+    </w:rPr>
+  </w:style>
+  <w:style w:type="character" w:customStyle="1" w:styleId="Heading9Char">
     <w:name w:val="Heading 9 Char"/>
     <w:basedOn w:val="DefaultParagraphFont"/>
     <w:link w:val="Heading9"/>
@@ -2531,11 +2953,11 @@
     <w:semiHidden/>
     <w:rsid w:val="00A10FD9"/>
     <w:rPr>
-      <w:rFonts w:cstheme="majorBidi" w:eastAsiaTheme="majorEastAsia"/>
-      <w:color w:themeColor="text1" w:themeTint="D8" w:val="272727"/>
-    </w:rPr>
-  </w:style>
-  <w:style w:styleId="BlockText" w:type="paragraph">
+      <w:rFonts w:eastAsiaTheme="majorEastAsia" w:cstheme="majorBidi"/>
+      <w:color w:val="272727" w:themeColor="text1" w:themeTint="D8"/>
+    </w:rPr>
+  </w:style>
+  <w:style w:type="paragraph" w:styleId="BlockText">
     <w:name w:val="Block Text"/>
     <w:basedOn w:val="BodyText"/>
     <w:next w:val="BodyText"/>
@@ -2543,19 +2965,18 @@
     <w:unhideWhenUsed/>
     <w:qFormat/>
     <w:pPr>
-      <w:spacing w:after="100" w:before="100"/>
-      <w:ind w:firstLine="0" w:left="480" w:right="480"/>
+      <w:spacing w:before="100" w:after="100"/>
+      <w:ind w:left="480" w:right="480"/>
     </w:pPr>
   </w:style>
-  <w:style w:styleId="FootnoteText" w:type="paragraph">
-    <w:name w:val="Footnote Text"/>
+  <w:style w:type="paragraph" w:styleId="FootnoteText">
+    <w:name w:val="footnote text"/>
     <w:basedOn w:val="Normal"/>
-    <w:next w:val="FootnoteText"/>
     <w:uiPriority w:val="9"/>
     <w:unhideWhenUsed/>
     <w:qFormat/>
   </w:style>
-  <w:style w:styleId="FootnoteBlockText" w:type="paragraph">
+  <w:style w:type="paragraph" w:customStyle="1" w:styleId="FootnoteBlockText">
     <w:name w:val="Footnote Block Text"/>
     <w:basedOn w:val="FootnoteText"/>
     <w:next w:val="FootnoteText"/>
@@ -2563,47 +2984,40 @@
     <w:unhideWhenUsed/>
     <w:qFormat/>
     <w:pPr>
-      <w:spacing w:after="100" w:before="100"/>
-      <w:ind w:firstLine="0" w:left="480" w:right="480"/>
+      <w:spacing w:before="100" w:after="100"/>
+      <w:ind w:left="480" w:right="480"/>
     </w:pPr>
   </w:style>
-  <w:style w:default="1" w:styleId="DefaultParagraphFont" w:type="character">
-    <w:name w:val="Default Paragraph Font"/>
-    <w:semiHidden/>
-    <w:unhideWhenUsed/>
-  </w:style>
-  <w:style w:default="1" w:styleId="Table" w:type="table">
+  <w:style w:type="table" w:customStyle="1" w:styleId="Table">
     <w:name w:val="Table"/>
-    <w:basedOn w:val="TableNormal"/>
     <w:semiHidden/>
     <w:unhideWhenUsed/>
     <w:qFormat/>
     <w:tblPr>
-      <w:tblInd w:type="dxa" w:w="0"/>
+      <w:tblInd w:w="0" w:type="dxa"/>
       <w:tblCellMar>
-        <w:top w:type="dxa" w:w="0"/>
-        <w:left w:type="dxa" w:w="108"/>
-        <w:bottom w:type="dxa" w:w="0"/>
-        <w:right w:type="dxa" w:w="108"/>
+        <w:top w:w="0" w:type="dxa"/>
+        <w:left w:w="108" w:type="dxa"/>
+        <w:bottom w:w="0" w:type="dxa"/>
+        <w:right w:w="108" w:type="dxa"/>
       </w:tblCellMar>
     </w:tblPr>
     <w:tblStylePr w:type="firstRow">
       <w:tblPr>
         <w:jc w:val="left"/>
-        <w:tblInd w:type="dxa" w:w="0"/>
       </w:tblPr>
       <w:trPr>
         <w:jc w:val="left"/>
       </w:trPr>
       <w:tcPr>
         <w:tcBorders>
-          <w:bottom w:val="single"/>
+          <w:bottom w:val="single" w:sz="0" w:space="0" w:color="auto"/>
         </w:tcBorders>
         <w:vAlign w:val="bottom"/>
       </w:tcPr>
     </w:tblStylePr>
   </w:style>
-  <w:style w:customStyle="1" w:styleId="DefinitionTerm" w:type="paragraph">
+  <w:style w:type="paragraph" w:customStyle="1" w:styleId="DefinitionTerm">
     <w:name w:val="Definition Term"/>
     <w:basedOn w:val="Normal"/>
     <w:next w:val="Definition"/>
@@ -2616,75 +3030,76 @@
       <w:b/>
     </w:rPr>
   </w:style>
-  <w:style w:customStyle="1" w:styleId="Definition" w:type="paragraph">
+  <w:style w:type="paragraph" w:customStyle="1" w:styleId="Definition">
     <w:name w:val="Definition"/>
     <w:basedOn w:val="Normal"/>
   </w:style>
-  <w:style w:styleId="Caption" w:type="paragraph">
-    <w:name w:val="Caption"/>
+  <w:style w:type="paragraph" w:styleId="Caption">
+    <w:name w:val="caption"/>
     <w:basedOn w:val="Normal"/>
-    <w:link w:val="BodyTextChar"/>
+    <w:link w:val="CaptionChar"/>
     <w:pPr>
-      <w:spacing w:after="120" w:before="0"/>
+      <w:spacing w:after="120"/>
     </w:pPr>
     <w:rPr>
       <w:i/>
     </w:rPr>
   </w:style>
-  <w:style w:customStyle="1" w:styleId="TableCaption" w:type="paragraph">
+  <w:style w:type="paragraph" w:customStyle="1" w:styleId="TableCaption">
     <w:name w:val="Table Caption"/>
     <w:basedOn w:val="Caption"/>
     <w:pPr>
       <w:keepNext/>
     </w:pPr>
   </w:style>
-  <w:style w:customStyle="1" w:styleId="ImageCaption" w:type="paragraph">
+  <w:style w:type="paragraph" w:customStyle="1" w:styleId="ImageCaption">
     <w:name w:val="Image Caption"/>
     <w:basedOn w:val="Caption"/>
   </w:style>
-  <w:style w:customStyle="1" w:styleId="Figure" w:type="paragraph">
+  <w:style w:type="paragraph" w:customStyle="1" w:styleId="Figure">
     <w:name w:val="Figure"/>
     <w:basedOn w:val="Normal"/>
   </w:style>
-  <w:style w:customStyle="1" w:styleId="CaptionedFigure" w:type="paragraph">
+  <w:style w:type="paragraph" w:customStyle="1" w:styleId="CaptionedFigure">
     <w:name w:val="Captioned Figure"/>
     <w:basedOn w:val="Figure"/>
     <w:pPr>
       <w:keepNext/>
     </w:pPr>
   </w:style>
-  <w:style w:customStyle="1" w:styleId="BodyTextChar" w:type="character">
-    <w:name w:val="Body Text Char"/>
+  <w:style w:type="character" w:customStyle="1" w:styleId="CaptionChar">
+    <w:name w:val="Caption Char"/>
     <w:basedOn w:val="DefaultParagraphFont"/>
-    <w:link w:val="BodyText"/>
-  </w:style>
-  <w:style w:customStyle="1" w:styleId="VerbatimChar" w:type="character">
+    <w:link w:val="Caption"/>
+  </w:style>
+  <w:style w:type="character" w:customStyle="1" w:styleId="VerbatimChar">
     <w:name w:val="Verbatim Char"/>
-    <w:basedOn w:val="BodyTextChar"/>
+    <w:basedOn w:val="CaptionChar"/>
+    <w:link w:val="SourceCode"/>
     <w:rPr>
       <w:rFonts w:ascii="Consolas" w:hAnsi="Consolas"/>
       <w:sz w:val="22"/>
     </w:rPr>
   </w:style>
-  <w:style w:customStyle="1" w:styleId="SectionNumber" w:type="character">
+  <w:style w:type="character" w:customStyle="1" w:styleId="SectionNumber">
     <w:name w:val="Section Number"/>
-    <w:basedOn w:val="BodyTextChar"/>
-  </w:style>
-  <w:style w:styleId="FootnoteReference" w:type="character">
-    <w:name w:val="Footnote Reference"/>
-    <w:basedOn w:val="BodyTextChar"/>
+    <w:basedOn w:val="CaptionChar"/>
+  </w:style>
+  <w:style w:type="character" w:styleId="FootnoteReference">
+    <w:name w:val="footnote reference"/>
+    <w:basedOn w:val="CaptionChar"/>
     <w:rPr>
       <w:vertAlign w:val="superscript"/>
     </w:rPr>
   </w:style>
-  <w:style w:styleId="Hyperlink" w:type="character">
+  <w:style w:type="character" w:styleId="Hyperlink">
     <w:name w:val="Hyperlink"/>
-    <w:basedOn w:val="BodyTextChar"/>
-    <w:rPr>
-      <w:color w:themeColor="accent1" w:val="4F81BD"/>
-    </w:rPr>
-  </w:style>
-  <w:style w:styleId="TOCHeading" w:type="paragraph">
+    <w:basedOn w:val="CaptionChar"/>
+    <w:rPr>
+      <w:color w:val="156082" w:themeColor="accent1"/>
+    </w:rPr>
+  </w:style>
+  <w:style w:type="paragraph" w:styleId="TOCHeading">
     <w:name w:val="TOC Heading"/>
     <w:basedOn w:val="Heading1"/>
     <w:next w:val="BodyText"/>
@@ -2695,246 +3110,305 @@
       <w:spacing w:before="240" w:line="259" w:lineRule="auto"/>
       <w:outlineLvl w:val="9"/>
     </w:pPr>
-    <w:rPr>
-      <w:rFonts w:asciiTheme="majorHAnsi" w:cstheme="majorBidi" w:eastAsiaTheme="majorEastAsia" w:hAnsiTheme="majorHAnsi"/>
-      <w:b w:val="0"/>
-      <w:bCs w:val="0"/>
-      <w:color w:themeColor="accent1" w:themeShade="BF" w:val="365F91"/>
-    </w:rPr>
   </w:style>
   <w:style w:type="paragraph" w:customStyle="1" w:styleId="SourceCode">
     <w:name w:val="Source Code"/>
     <w:basedOn w:val="Normal"/>
     <w:link w:val="VerbatimChar"/>
     <w:pPr>
-      <w:wordWrap w:val="off"/>
+      <w:wordWrap w:val="0"/>
     </w:pPr>
   </w:style>
   <w:style w:type="character" w:customStyle="1" w:styleId="KeywordTok">
     <w:name w:val="KeywordTok"/>
     <w:basedOn w:val="VerbatimChar"/>
     <w:rPr>
+      <w:rFonts w:ascii="Consolas" w:hAnsi="Consolas"/>
       <w:b/>
       <w:color w:val="007020"/>
+      <w:sz w:val="22"/>
     </w:rPr>
   </w:style>
   <w:style w:type="character" w:customStyle="1" w:styleId="DataTypeTok">
     <w:name w:val="DataTypeTok"/>
     <w:basedOn w:val="VerbatimChar"/>
     <w:rPr>
+      <w:rFonts w:ascii="Consolas" w:hAnsi="Consolas"/>
       <w:color w:val="902000"/>
+      <w:sz w:val="22"/>
     </w:rPr>
   </w:style>
   <w:style w:type="character" w:customStyle="1" w:styleId="DecValTok">
     <w:name w:val="DecValTok"/>
     <w:basedOn w:val="VerbatimChar"/>
     <w:rPr>
-      <w:color w:val="40a070"/>
+      <w:rFonts w:ascii="Consolas" w:hAnsi="Consolas"/>
+      <w:color w:val="40A070"/>
+      <w:sz w:val="22"/>
     </w:rPr>
   </w:style>
   <w:style w:type="character" w:customStyle="1" w:styleId="BaseNTok">
     <w:name w:val="BaseNTok"/>
     <w:basedOn w:val="VerbatimChar"/>
     <w:rPr>
-      <w:color w:val="40a070"/>
+      <w:rFonts w:ascii="Consolas" w:hAnsi="Consolas"/>
+      <w:color w:val="40A070"/>
+      <w:sz w:val="22"/>
     </w:rPr>
   </w:style>
   <w:style w:type="character" w:customStyle="1" w:styleId="FloatTok">
     <w:name w:val="FloatTok"/>
     <w:basedOn w:val="VerbatimChar"/>
     <w:rPr>
-      <w:color w:val="40a070"/>
+      <w:rFonts w:ascii="Consolas" w:hAnsi="Consolas"/>
+      <w:color w:val="40A070"/>
+      <w:sz w:val="22"/>
     </w:rPr>
   </w:style>
   <w:style w:type="character" w:customStyle="1" w:styleId="ConstantTok">
     <w:name w:val="ConstantTok"/>
     <w:basedOn w:val="VerbatimChar"/>
     <w:rPr>
+      <w:rFonts w:ascii="Consolas" w:hAnsi="Consolas"/>
       <w:color w:val="880000"/>
+      <w:sz w:val="22"/>
     </w:rPr>
   </w:style>
   <w:style w:type="character" w:customStyle="1" w:styleId="CharTok">
     <w:name w:val="CharTok"/>
     <w:basedOn w:val="VerbatimChar"/>
     <w:rPr>
-      <w:color w:val="4070a0"/>
+      <w:rFonts w:ascii="Consolas" w:hAnsi="Consolas"/>
+      <w:color w:val="4070A0"/>
+      <w:sz w:val="22"/>
     </w:rPr>
   </w:style>
   <w:style w:type="character" w:customStyle="1" w:styleId="SpecialCharTok">
     <w:name w:val="SpecialCharTok"/>
     <w:basedOn w:val="VerbatimChar"/>
     <w:rPr>
-      <w:color w:val="4070a0"/>
+      <w:rFonts w:ascii="Consolas" w:hAnsi="Consolas"/>
+      <w:color w:val="4070A0"/>
+      <w:sz w:val="22"/>
     </w:rPr>
   </w:style>
   <w:style w:type="character" w:customStyle="1" w:styleId="StringTok">
     <w:name w:val="StringTok"/>
     <w:basedOn w:val="VerbatimChar"/>
     <w:rPr>
-      <w:color w:val="4070a0"/>
+      <w:rFonts w:ascii="Consolas" w:hAnsi="Consolas"/>
+      <w:color w:val="4070A0"/>
+      <w:sz w:val="22"/>
     </w:rPr>
   </w:style>
   <w:style w:type="character" w:customStyle="1" w:styleId="VerbatimStringTok">
     <w:name w:val="VerbatimStringTok"/>
     <w:basedOn w:val="VerbatimChar"/>
     <w:rPr>
-      <w:color w:val="4070a0"/>
+      <w:rFonts w:ascii="Consolas" w:hAnsi="Consolas"/>
+      <w:color w:val="4070A0"/>
+      <w:sz w:val="22"/>
     </w:rPr>
   </w:style>
   <w:style w:type="character" w:customStyle="1" w:styleId="SpecialStringTok">
     <w:name w:val="SpecialStringTok"/>
     <w:basedOn w:val="VerbatimChar"/>
     <w:rPr>
-      <w:color w:val="bb6688"/>
+      <w:rFonts w:ascii="Consolas" w:hAnsi="Consolas"/>
+      <w:color w:val="BB6688"/>
+      <w:sz w:val="22"/>
     </w:rPr>
   </w:style>
   <w:style w:type="character" w:customStyle="1" w:styleId="ImportTok">
     <w:name w:val="ImportTok"/>
     <w:basedOn w:val="VerbatimChar"/>
     <w:rPr>
+      <w:rFonts w:ascii="Consolas" w:hAnsi="Consolas"/>
       <w:b/>
       <w:color w:val="008000"/>
+      <w:sz w:val="22"/>
     </w:rPr>
   </w:style>
   <w:style w:type="character" w:customStyle="1" w:styleId="CommentTok">
     <w:name w:val="CommentTok"/>
     <w:basedOn w:val="VerbatimChar"/>
     <w:rPr>
+      <w:rFonts w:ascii="Consolas" w:hAnsi="Consolas"/>
       <w:i/>
-      <w:color w:val="60a0b0"/>
+      <w:color w:val="60A0B0"/>
+      <w:sz w:val="22"/>
     </w:rPr>
   </w:style>
   <w:style w:type="character" w:customStyle="1" w:styleId="DocumentationTok">
     <w:name w:val="DocumentationTok"/>
     <w:basedOn w:val="VerbatimChar"/>
     <w:rPr>
+      <w:rFonts w:ascii="Consolas" w:hAnsi="Consolas"/>
       <w:i/>
-      <w:color w:val="ba2121"/>
+      <w:color w:val="BA2121"/>
+      <w:sz w:val="22"/>
     </w:rPr>
   </w:style>
   <w:style w:type="character" w:customStyle="1" w:styleId="AnnotationTok">
     <w:name w:val="AnnotationTok"/>
     <w:basedOn w:val="VerbatimChar"/>
     <w:rPr>
+      <w:rFonts w:ascii="Consolas" w:hAnsi="Consolas"/>
       <w:b/>
       <w:i/>
-      <w:color w:val="60a0b0"/>
+      <w:color w:val="60A0B0"/>
+      <w:sz w:val="22"/>
     </w:rPr>
   </w:style>
   <w:style w:type="character" w:customStyle="1" w:styleId="CommentVarTok">
     <w:name w:val="CommentVarTok"/>
     <w:basedOn w:val="VerbatimChar"/>
     <w:rPr>
+      <w:rFonts w:ascii="Consolas" w:hAnsi="Consolas"/>
       <w:b/>
       <w:i/>
-      <w:color w:val="60a0b0"/>
+      <w:color w:val="60A0B0"/>
+      <w:sz w:val="22"/>
     </w:rPr>
   </w:style>
   <w:style w:type="character" w:customStyle="1" w:styleId="OtherTok">
     <w:name w:val="OtherTok"/>
     <w:basedOn w:val="VerbatimChar"/>
     <w:rPr>
+      <w:rFonts w:ascii="Consolas" w:hAnsi="Consolas"/>
       <w:color w:val="007020"/>
+      <w:sz w:val="22"/>
     </w:rPr>
   </w:style>
   <w:style w:type="character" w:customStyle="1" w:styleId="FunctionTok">
     <w:name w:val="FunctionTok"/>
     <w:basedOn w:val="VerbatimChar"/>
     <w:rPr>
-      <w:color w:val="06287e"/>
+      <w:rFonts w:ascii="Consolas" w:hAnsi="Consolas"/>
+      <w:color w:val="06287E"/>
+      <w:sz w:val="22"/>
     </w:rPr>
   </w:style>
   <w:style w:type="character" w:customStyle="1" w:styleId="VariableTok">
     <w:name w:val="VariableTok"/>
     <w:basedOn w:val="VerbatimChar"/>
     <w:rPr>
-      <w:color w:val="19177c"/>
+      <w:rFonts w:ascii="Consolas" w:hAnsi="Consolas"/>
+      <w:color w:val="19177C"/>
+      <w:sz w:val="22"/>
     </w:rPr>
   </w:style>
   <w:style w:type="character" w:customStyle="1" w:styleId="ControlFlowTok">
     <w:name w:val="ControlFlowTok"/>
     <w:basedOn w:val="VerbatimChar"/>
     <w:rPr>
+      <w:rFonts w:ascii="Consolas" w:hAnsi="Consolas"/>
       <w:b/>
       <w:color w:val="007020"/>
+      <w:sz w:val="22"/>
     </w:rPr>
   </w:style>
   <w:style w:type="character" w:customStyle="1" w:styleId="OperatorTok">
     <w:name w:val="OperatorTok"/>
     <w:basedOn w:val="VerbatimChar"/>
     <w:rPr>
+      <w:rFonts w:ascii="Consolas" w:hAnsi="Consolas"/>
       <w:color w:val="666666"/>
+      <w:sz w:val="22"/>
     </w:rPr>
   </w:style>
   <w:style w:type="character" w:customStyle="1" w:styleId="BuiltInTok">
     <w:name w:val="BuiltInTok"/>
     <w:basedOn w:val="VerbatimChar"/>
     <w:rPr>
+      <w:rFonts w:ascii="Consolas" w:hAnsi="Consolas"/>
       <w:color w:val="008000"/>
+      <w:sz w:val="22"/>
     </w:rPr>
   </w:style>
   <w:style w:type="character" w:customStyle="1" w:styleId="ExtensionTok">
     <w:name w:val="ExtensionTok"/>
     <w:basedOn w:val="VerbatimChar"/>
-    <w:rPr/>
+    <w:rPr>
+      <w:rFonts w:ascii="Consolas" w:hAnsi="Consolas"/>
+      <w:sz w:val="22"/>
+    </w:rPr>
   </w:style>
   <w:style w:type="character" w:customStyle="1" w:styleId="PreprocessorTok">
     <w:name w:val="PreprocessorTok"/>
     <w:basedOn w:val="VerbatimChar"/>
     <w:rPr>
-      <w:color w:val="bc7a00"/>
+      <w:rFonts w:ascii="Consolas" w:hAnsi="Consolas"/>
+      <w:color w:val="BC7A00"/>
+      <w:sz w:val="22"/>
     </w:rPr>
   </w:style>
   <w:style w:type="character" w:customStyle="1" w:styleId="AttributeTok">
     <w:name w:val="AttributeTok"/>
     <w:basedOn w:val="VerbatimChar"/>
     <w:rPr>
-      <w:color w:val="7d9029"/>
+      <w:rFonts w:ascii="Consolas" w:hAnsi="Consolas"/>
+      <w:color w:val="7D9029"/>
+      <w:sz w:val="22"/>
     </w:rPr>
   </w:style>
   <w:style w:type="character" w:customStyle="1" w:styleId="RegionMarkerTok">
     <w:name w:val="RegionMarkerTok"/>
     <w:basedOn w:val="VerbatimChar"/>
-    <w:rPr/>
+    <w:rPr>
+      <w:rFonts w:ascii="Consolas" w:hAnsi="Consolas"/>
+      <w:sz w:val="22"/>
+    </w:rPr>
   </w:style>
   <w:style w:type="character" w:customStyle="1" w:styleId="InformationTok">
     <w:name w:val="InformationTok"/>
     <w:basedOn w:val="VerbatimChar"/>
     <w:rPr>
+      <w:rFonts w:ascii="Consolas" w:hAnsi="Consolas"/>
       <w:b/>
       <w:i/>
-      <w:color w:val="60a0b0"/>
+      <w:color w:val="60A0B0"/>
+      <w:sz w:val="22"/>
     </w:rPr>
   </w:style>
   <w:style w:type="character" w:customStyle="1" w:styleId="WarningTok">
     <w:name w:val="WarningTok"/>
     <w:basedOn w:val="VerbatimChar"/>
     <w:rPr>
+      <w:rFonts w:ascii="Consolas" w:hAnsi="Consolas"/>
       <w:b/>
       <w:i/>
-      <w:color w:val="60a0b0"/>
+      <w:color w:val="60A0B0"/>
+      <w:sz w:val="22"/>
     </w:rPr>
   </w:style>
   <w:style w:type="character" w:customStyle="1" w:styleId="AlertTok">
     <w:name w:val="AlertTok"/>
     <w:basedOn w:val="VerbatimChar"/>
     <w:rPr>
+      <w:rFonts w:ascii="Consolas" w:hAnsi="Consolas"/>
       <w:b/>
-      <w:color w:val="ff0000"/>
+      <w:color w:val="FF0000"/>
+      <w:sz w:val="22"/>
     </w:rPr>
   </w:style>
   <w:style w:type="character" w:customStyle="1" w:styleId="ErrorTok">
     <w:name w:val="ErrorTok"/>
     <w:basedOn w:val="VerbatimChar"/>
     <w:rPr>
+      <w:rFonts w:ascii="Consolas" w:hAnsi="Consolas"/>
       <w:b/>
-      <w:color w:val="ff0000"/>
+      <w:color w:val="FF0000"/>
+      <w:sz w:val="22"/>
     </w:rPr>
   </w:style>
   <w:style w:type="character" w:customStyle="1" w:styleId="NormalTok">
     <w:name w:val="NormalTok"/>
     <w:basedOn w:val="VerbatimChar"/>
-    <w:rPr/>
+    <w:rPr>
+      <w:rFonts w:ascii="Consolas" w:hAnsi="Consolas"/>
+      <w:sz w:val="22"/>
+    </w:rPr>
   </w:style>
 </w:styles>
 </file>

--- a/exports/results.docx
+++ b/exports/results.docx
@@ -1705,7 +1705,7 @@
         <w:pStyle w:val="ImageCaption"/>
       </w:pPr>
       <w:r>
-        <w:t xml:space="preserve">Relationship between maximum wind speed (m/s) and monarch abundance change. Flat trend line indicates no effect of wind on butterfly departures. Points represent 30-minute observation periods.</w:t>
+        <w:t xml:space="preserve">Relationship between maximum wind speed (m/s) and monarch abundance change. The red dashed line shows the proposed 2 m/s disruptive wind threshold, while the flat trend line indicates no effect of wind on butterfly departures. Points represent 30-minute observation periods.</w:t>
       </w:r>
     </w:p>
     <w:bookmarkEnd w:id="32"/>
